--- a/Druga faza/SSU/6. 16. Postavljenje komentara.docx
+++ b/Druga faza/SSU/6. 16. Postavljenje komentara.docx
@@ -1,6 +1,6 @@
 
 <file path=word/document.xml><?xml version="1.0" encoding="utf-8"?>
-<w:document xmlns:wpc="http://schemas.microsoft.com/office/word/2010/wordprocessingCanvas" xmlns:cx="http://schemas.microsoft.com/office/drawing/2014/chartex" xmlns:mc="http://schemas.openxmlformats.org/markup-compatibility/2006" xmlns:o="urn:schemas-microsoft-com:office:office" xmlns:r="http://schemas.openxmlformats.org/officeDocument/2006/relationships" xmlns:m="http://schemas.openxmlformats.org/officeDocument/2006/math" xmlns:v="urn:schemas-microsoft-com:vml" xmlns:wp14="http://schemas.microsoft.com/office/word/2010/wordprocessingDrawing" xmlns:wp="http://schemas.openxmlformats.org/drawingml/2006/wordprocessingDrawing" xmlns:w10="urn:schemas-microsoft-com:office:word" xmlns:w="http://schemas.openxmlformats.org/wordprocessingml/2006/main" xmlns:w14="http://schemas.microsoft.com/office/word/2010/wordml" xmlns:w15="http://schemas.microsoft.com/office/word/2012/wordml" xmlns:w16se="http://schemas.microsoft.com/office/word/2015/wordml/symex" xmlns:wpg="http://schemas.microsoft.com/office/word/2010/wordprocessingGroup" xmlns:wpi="http://schemas.microsoft.com/office/word/2010/wordprocessingInk" xmlns:wne="http://schemas.microsoft.com/office/word/2006/wordml" xmlns:wps="http://schemas.microsoft.com/office/word/2010/wordprocessingShape" mc:Ignorable="w14 w15 w16se wp14">
+<w:document xmlns:wpc="http://schemas.microsoft.com/office/word/2010/wordprocessingCanvas" xmlns:cx="http://schemas.microsoft.com/office/drawing/2014/chartex" xmlns:cx1="http://schemas.microsoft.com/office/drawing/2015/9/8/chartex" xmlns:cx2="http://schemas.microsoft.com/office/drawing/2015/10/21/chartex" xmlns:cx3="http://schemas.microsoft.com/office/drawing/2016/5/9/chartex" xmlns:cx4="http://schemas.microsoft.com/office/drawing/2016/5/10/chartex" xmlns:cx5="http://schemas.microsoft.com/office/drawing/2016/5/11/chartex" xmlns:cx6="http://schemas.microsoft.com/office/drawing/2016/5/12/chartex" xmlns:cx7="http://schemas.microsoft.com/office/drawing/2016/5/13/chartex" xmlns:cx8="http://schemas.microsoft.com/office/drawing/2016/5/14/chartex" xmlns:mc="http://schemas.openxmlformats.org/markup-compatibility/2006" xmlns:aink="http://schemas.microsoft.com/office/drawing/2016/ink" xmlns:am3d="http://schemas.microsoft.com/office/drawing/2017/model3d" xmlns:o="urn:schemas-microsoft-com:office:office" xmlns:r="http://schemas.openxmlformats.org/officeDocument/2006/relationships" xmlns:m="http://schemas.openxmlformats.org/officeDocument/2006/math" xmlns:v="urn:schemas-microsoft-com:vml" xmlns:wp14="http://schemas.microsoft.com/office/word/2010/wordprocessingDrawing" xmlns:wp="http://schemas.openxmlformats.org/drawingml/2006/wordprocessingDrawing" xmlns:w10="urn:schemas-microsoft-com:office:word" xmlns:w="http://schemas.openxmlformats.org/wordprocessingml/2006/main" xmlns:w14="http://schemas.microsoft.com/office/word/2010/wordml" xmlns:w15="http://schemas.microsoft.com/office/word/2012/wordml" xmlns:w16cex="http://schemas.microsoft.com/office/word/2018/wordml/cex" xmlns:w16cid="http://schemas.microsoft.com/office/word/2016/wordml/cid" xmlns:w16="http://schemas.microsoft.com/office/word/2018/wordml" xmlns:w16se="http://schemas.microsoft.com/office/word/2015/wordml/symex" xmlns:wpg="http://schemas.microsoft.com/office/word/2010/wordprocessingGroup" xmlns:wpi="http://schemas.microsoft.com/office/word/2010/wordprocessingInk" xmlns:wne="http://schemas.microsoft.com/office/word/2006/wordml" xmlns:wps="http://schemas.microsoft.com/office/word/2010/wordprocessingShape" mc:Ignorable="w14 w15 w16se w16cid w16 w16cex wp14">
   <w:body>
     <w:p>
       <w:pPr>
@@ -76,6 +76,7 @@
           <w:szCs w:val="44"/>
         </w:rPr>
       </w:pPr>
+      <w:proofErr w:type="spellStart"/>
       <w:r>
         <w:rPr>
           <w:rFonts w:ascii="Times New Roman" w:hAnsi="Times New Roman" w:cs="Times New Roman"/>
@@ -83,7 +84,77 @@
           <w:sz w:val="44"/>
           <w:szCs w:val="44"/>
         </w:rPr>
-        <w:t xml:space="preserve">Specifikacija scenarija upotrebe funkcionalnosti </w:t>
+        <w:t>Specifikacija</w:t>
+      </w:r>
+      <w:proofErr w:type="spellEnd"/>
+      <w:r>
+        <w:rPr>
+          <w:rFonts w:ascii="Times New Roman" w:hAnsi="Times New Roman" w:cs="Times New Roman"/>
+          <w:bCs/>
+          <w:sz w:val="44"/>
+          <w:szCs w:val="44"/>
+        </w:rPr>
+        <w:t xml:space="preserve"> </w:t>
+      </w:r>
+      <w:proofErr w:type="spellStart"/>
+      <w:r>
+        <w:rPr>
+          <w:rFonts w:ascii="Times New Roman" w:hAnsi="Times New Roman" w:cs="Times New Roman"/>
+          <w:bCs/>
+          <w:sz w:val="44"/>
+          <w:szCs w:val="44"/>
+        </w:rPr>
+        <w:t>scenarija</w:t>
+      </w:r>
+      <w:proofErr w:type="spellEnd"/>
+      <w:r>
+        <w:rPr>
+          <w:rFonts w:ascii="Times New Roman" w:hAnsi="Times New Roman" w:cs="Times New Roman"/>
+          <w:bCs/>
+          <w:sz w:val="44"/>
+          <w:szCs w:val="44"/>
+        </w:rPr>
+        <w:t xml:space="preserve"> </w:t>
+      </w:r>
+      <w:proofErr w:type="spellStart"/>
+      <w:r>
+        <w:rPr>
+          <w:rFonts w:ascii="Times New Roman" w:hAnsi="Times New Roman" w:cs="Times New Roman"/>
+          <w:bCs/>
+          <w:sz w:val="44"/>
+          <w:szCs w:val="44"/>
+        </w:rPr>
+        <w:t>upotrebe</w:t>
+      </w:r>
+      <w:proofErr w:type="spellEnd"/>
+      <w:r>
+        <w:rPr>
+          <w:rFonts w:ascii="Times New Roman" w:hAnsi="Times New Roman" w:cs="Times New Roman"/>
+          <w:bCs/>
+          <w:sz w:val="44"/>
+          <w:szCs w:val="44"/>
+        </w:rPr>
+        <w:t xml:space="preserve"> </w:t>
+      </w:r>
+      <w:proofErr w:type="spellStart"/>
+      <w:r>
+        <w:rPr>
+          <w:rFonts w:ascii="Times New Roman" w:hAnsi="Times New Roman" w:cs="Times New Roman"/>
+          <w:bCs/>
+          <w:sz w:val="44"/>
+          <w:szCs w:val="44"/>
+        </w:rPr>
+        <w:t>funkcionalnosti</w:t>
+      </w:r>
+      <w:proofErr w:type="spellEnd"/>
+      <w:r>
+        <w:rPr>
+          <w:rFonts w:ascii="Times New Roman" w:hAnsi="Times New Roman" w:cs="Times New Roman"/>
+          <w:bCs/>
+          <w:sz w:val="44"/>
+          <w:szCs w:val="44"/>
+        </w:rPr>
+        <w:t xml:space="preserve"> </w:t>
       </w:r>
     </w:p>
     <w:p>
@@ -96,6 +167,7 @@
           <w:szCs w:val="44"/>
         </w:rPr>
       </w:pPr>
+      <w:proofErr w:type="spellStart"/>
       <w:r>
         <w:rPr>
           <w:rFonts w:ascii="Times New Roman" w:hAnsi="Times New Roman" w:cs="Times New Roman"/>
@@ -103,8 +175,69 @@
           <w:sz w:val="44"/>
           <w:szCs w:val="44"/>
         </w:rPr>
-        <w:t>postavljanja komentara na slike</w:t>
-      </w:r>
+        <w:t>postavljanja</w:t>
+      </w:r>
+      <w:proofErr w:type="spellEnd"/>
+      <w:r>
+        <w:rPr>
+          <w:rFonts w:ascii="Times New Roman" w:hAnsi="Times New Roman" w:cs="Times New Roman"/>
+          <w:bCs/>
+          <w:sz w:val="44"/>
+          <w:szCs w:val="44"/>
+        </w:rPr>
+        <w:t xml:space="preserve"> </w:t>
+      </w:r>
+      <w:proofErr w:type="spellStart"/>
+      <w:r>
+        <w:rPr>
+          <w:rFonts w:ascii="Times New Roman" w:hAnsi="Times New Roman" w:cs="Times New Roman"/>
+          <w:bCs/>
+          <w:sz w:val="44"/>
+          <w:szCs w:val="44"/>
+        </w:rPr>
+        <w:t>komentara</w:t>
+      </w:r>
+      <w:proofErr w:type="spellEnd"/>
+      <w:r>
+        <w:rPr>
+          <w:rFonts w:ascii="Times New Roman" w:hAnsi="Times New Roman" w:cs="Times New Roman"/>
+          <w:bCs/>
+          <w:sz w:val="44"/>
+          <w:szCs w:val="44"/>
+        </w:rPr>
+        <w:t xml:space="preserve"> </w:t>
+      </w:r>
+      <w:proofErr w:type="spellStart"/>
+      <w:r>
+        <w:rPr>
+          <w:rFonts w:ascii="Times New Roman" w:hAnsi="Times New Roman" w:cs="Times New Roman"/>
+          <w:bCs/>
+          <w:sz w:val="44"/>
+          <w:szCs w:val="44"/>
+        </w:rPr>
+        <w:t>na</w:t>
+      </w:r>
+      <w:proofErr w:type="spellEnd"/>
+      <w:r>
+        <w:rPr>
+          <w:rFonts w:ascii="Times New Roman" w:hAnsi="Times New Roman" w:cs="Times New Roman"/>
+          <w:bCs/>
+          <w:sz w:val="44"/>
+          <w:szCs w:val="44"/>
+        </w:rPr>
+        <w:t xml:space="preserve"> </w:t>
+      </w:r>
+      <w:proofErr w:type="spellStart"/>
+      <w:r>
+        <w:rPr>
+          <w:rFonts w:ascii="Times New Roman" w:hAnsi="Times New Roman" w:cs="Times New Roman"/>
+          <w:bCs/>
+          <w:sz w:val="44"/>
+          <w:szCs w:val="44"/>
+        </w:rPr>
+        <w:t>slike</w:t>
+      </w:r>
+      <w:proofErr w:type="spellEnd"/>
     </w:p>
     <w:p>
       <w:pPr>
@@ -116,6 +249,7 @@
           <w:szCs w:val="32"/>
         </w:rPr>
       </w:pPr>
+      <w:proofErr w:type="spellStart"/>
       <w:r>
         <w:rPr>
           <w:rFonts w:ascii="Times New Roman" w:hAnsi="Times New Roman" w:cs="Times New Roman"/>
@@ -123,7 +257,17 @@
           <w:sz w:val="32"/>
           <w:szCs w:val="32"/>
         </w:rPr>
-        <w:t>Verzija 1.0</w:t>
+        <w:t>Verzija</w:t>
+      </w:r>
+      <w:proofErr w:type="spellEnd"/>
+      <w:r>
+        <w:rPr>
+          <w:rFonts w:ascii="Times New Roman" w:hAnsi="Times New Roman" w:cs="Times New Roman"/>
+          <w:bCs/>
+          <w:sz w:val="32"/>
+          <w:szCs w:val="32"/>
+        </w:rPr>
+        <w:t xml:space="preserve"> 1.0</w:t>
       </w:r>
     </w:p>
     <w:p>
@@ -275,6 +419,7 @@
           <w:szCs w:val="40"/>
         </w:rPr>
       </w:pPr>
+      <w:proofErr w:type="spellStart"/>
       <w:r>
         <w:rPr>
           <w:rFonts w:ascii="Times New Roman" w:eastAsia="Times New Roman" w:hAnsi="Times New Roman" w:cs="Times New Roman"/>
@@ -282,8 +427,27 @@
           <w:szCs w:val="40"/>
         </w:rPr>
         <w:lastRenderedPageBreak/>
-        <w:t>Istorija izmena</w:t>
-      </w:r>
+        <w:t>Istorija</w:t>
+      </w:r>
+      <w:proofErr w:type="spellEnd"/>
+      <w:r>
+        <w:rPr>
+          <w:rFonts w:ascii="Times New Roman" w:eastAsia="Times New Roman" w:hAnsi="Times New Roman" w:cs="Times New Roman"/>
+          <w:sz w:val="40"/>
+          <w:szCs w:val="40"/>
+        </w:rPr>
+        <w:t xml:space="preserve"> </w:t>
+      </w:r>
+      <w:proofErr w:type="spellStart"/>
+      <w:r>
+        <w:rPr>
+          <w:rFonts w:ascii="Times New Roman" w:eastAsia="Times New Roman" w:hAnsi="Times New Roman" w:cs="Times New Roman"/>
+          <w:sz w:val="40"/>
+          <w:szCs w:val="40"/>
+        </w:rPr>
+        <w:t>izmena</w:t>
+      </w:r>
+      <w:proofErr w:type="spellEnd"/>
     </w:p>
     <w:p>
       <w:pPr>
@@ -358,6 +522,7 @@
                 <w:szCs w:val="32"/>
               </w:rPr>
             </w:pPr>
+            <w:proofErr w:type="spellStart"/>
             <w:r>
               <w:rPr>
                 <w:b/>
@@ -367,6 +532,7 @@
               </w:rPr>
               <w:t>Verzija</w:t>
             </w:r>
+            <w:proofErr w:type="spellEnd"/>
           </w:p>
         </w:tc>
         <w:tc>
@@ -386,6 +552,7 @@
                 <w:szCs w:val="32"/>
               </w:rPr>
             </w:pPr>
+            <w:proofErr w:type="spellStart"/>
             <w:r>
               <w:rPr>
                 <w:b/>
@@ -393,8 +560,29 @@
                 <w:sz w:val="32"/>
                 <w:szCs w:val="32"/>
               </w:rPr>
-              <w:t>Kratak opis</w:t>
-            </w:r>
+              <w:t>Kratak</w:t>
+            </w:r>
+            <w:proofErr w:type="spellEnd"/>
+            <w:r>
+              <w:rPr>
+                <w:b/>
+                <w:bCs w:val="0"/>
+                <w:sz w:val="32"/>
+                <w:szCs w:val="32"/>
+              </w:rPr>
+              <w:t xml:space="preserve"> </w:t>
+            </w:r>
+            <w:proofErr w:type="spellStart"/>
+            <w:r>
+              <w:rPr>
+                <w:b/>
+                <w:bCs w:val="0"/>
+                <w:sz w:val="32"/>
+                <w:szCs w:val="32"/>
+              </w:rPr>
+              <w:t>opis</w:t>
+            </w:r>
+            <w:proofErr w:type="spellEnd"/>
           </w:p>
         </w:tc>
         <w:tc>
@@ -451,7 +639,35 @@
                 <w:sz w:val="28"/>
                 <w:szCs w:val="28"/>
               </w:rPr>
-              <w:t>7.3.2020.</w:t>
+              <w:t>7.</w:t>
+            </w:r>
+            <w:r>
+              <w:rPr>
+                <w:sz w:val="28"/>
+                <w:szCs w:val="28"/>
+              </w:rPr>
+              <w:t xml:space="preserve"> </w:t>
+            </w:r>
+            <w:r>
+              <w:rPr>
+                <w:sz w:val="28"/>
+                <w:szCs w:val="28"/>
+              </w:rPr>
+              <w:t>3.</w:t>
+            </w:r>
+            <w:r>
+              <w:rPr>
+                <w:sz w:val="28"/>
+                <w:szCs w:val="28"/>
+              </w:rPr>
+              <w:t xml:space="preserve"> </w:t>
+            </w:r>
+            <w:r>
+              <w:rPr>
+                <w:sz w:val="28"/>
+                <w:szCs w:val="28"/>
+              </w:rPr>
+              <w:t>2020.</w:t>
             </w:r>
           </w:p>
         </w:tc>
@@ -499,6 +715,7 @@
                 <w:lang w:val="sr-Latn-RS"/>
               </w:rPr>
             </w:pPr>
+            <w:proofErr w:type="spellStart"/>
             <w:r>
               <w:rPr>
                 <w:b w:val="0"/>
@@ -506,8 +723,29 @@
                 <w:sz w:val="28"/>
                 <w:szCs w:val="28"/>
               </w:rPr>
-              <w:t>Početna verzija</w:t>
-            </w:r>
+              <w:t>Početna</w:t>
+            </w:r>
+            <w:proofErr w:type="spellEnd"/>
+            <w:r>
+              <w:rPr>
+                <w:b w:val="0"/>
+                <w:bCs/>
+                <w:sz w:val="28"/>
+                <w:szCs w:val="28"/>
+              </w:rPr>
+              <w:t xml:space="preserve"> </w:t>
+            </w:r>
+            <w:proofErr w:type="spellStart"/>
+            <w:r>
+              <w:rPr>
+                <w:b w:val="0"/>
+                <w:bCs/>
+                <w:sz w:val="28"/>
+                <w:szCs w:val="28"/>
+              </w:rPr>
+              <w:t>verzija</w:t>
+            </w:r>
+            <w:proofErr w:type="spellEnd"/>
           </w:p>
         </w:tc>
         <w:tc>
@@ -521,6 +759,8 @@
               <w:spacing w:before="0" w:after="0"/>
               <w:jc w:val="center"/>
               <w:rPr>
+                <w:b w:val="0"/>
+                <w:bCs/>
                 <w:sz w:val="28"/>
                 <w:szCs w:val="28"/>
                 <w:lang w:val="sr-Latn-RS"/>
@@ -528,13 +768,28 @@
             </w:pPr>
             <w:r>
               <w:rPr>
+                <w:b w:val="0"/>
+                <w:bCs/>
                 <w:sz w:val="28"/>
                 <w:szCs w:val="28"/>
               </w:rPr>
-              <w:t>Ana Milinovi</w:t>
-            </w:r>
-            <w:r>
-              <w:rPr>
+              <w:t xml:space="preserve">Ana </w:t>
+            </w:r>
+            <w:proofErr w:type="spellStart"/>
+            <w:r>
+              <w:rPr>
+                <w:b w:val="0"/>
+                <w:bCs/>
+                <w:sz w:val="28"/>
+                <w:szCs w:val="28"/>
+              </w:rPr>
+              <w:t>Milinovi</w:t>
+            </w:r>
+            <w:proofErr w:type="spellEnd"/>
+            <w:r>
+              <w:rPr>
+                <w:b w:val="0"/>
+                <w:bCs/>
                 <w:sz w:val="28"/>
                 <w:szCs w:val="28"/>
                 <w:lang w:val="sr-Latn-RS"/>
@@ -563,6 +818,13 @@
                 <w:szCs w:val="28"/>
               </w:rPr>
             </w:pPr>
+            <w:r>
+              <w:rPr>
+                <w:sz w:val="28"/>
+                <w:szCs w:val="28"/>
+              </w:rPr>
+              <w:t>28. 03. 2020.</w:t>
+            </w:r>
           </w:p>
         </w:tc>
         <w:tc>
@@ -576,10 +838,21 @@
               <w:spacing w:before="0" w:after="0"/>
               <w:jc w:val="center"/>
               <w:rPr>
+                <w:b w:val="0"/>
+                <w:bCs/>
                 <w:sz w:val="28"/>
                 <w:szCs w:val="28"/>
               </w:rPr>
             </w:pPr>
+            <w:r>
+              <w:rPr>
+                <w:b w:val="0"/>
+                <w:bCs/>
+                <w:sz w:val="28"/>
+                <w:szCs w:val="28"/>
+              </w:rPr>
+              <w:t xml:space="preserve">1. 1. </w:t>
+            </w:r>
           </w:p>
         </w:tc>
         <w:tc>
@@ -597,6 +870,97 @@
                 <w:szCs w:val="28"/>
               </w:rPr>
             </w:pPr>
+            <w:proofErr w:type="spellStart"/>
+            <w:r>
+              <w:rPr>
+                <w:b w:val="0"/>
+                <w:bCs/>
+                <w:sz w:val="28"/>
+                <w:szCs w:val="28"/>
+              </w:rPr>
+              <w:t>Ispravljen</w:t>
+            </w:r>
+            <w:proofErr w:type="spellEnd"/>
+            <w:r>
+              <w:rPr>
+                <w:b w:val="0"/>
+                <w:bCs/>
+                <w:sz w:val="28"/>
+                <w:szCs w:val="28"/>
+              </w:rPr>
+              <w:t xml:space="preserve"> </w:t>
+            </w:r>
+            <w:proofErr w:type="spellStart"/>
+            <w:r>
+              <w:rPr>
+                <w:b w:val="0"/>
+                <w:bCs/>
+                <w:sz w:val="28"/>
+                <w:szCs w:val="28"/>
+              </w:rPr>
+              <w:t>konflikt</w:t>
+            </w:r>
+            <w:proofErr w:type="spellEnd"/>
+            <w:r>
+              <w:rPr>
+                <w:b w:val="0"/>
+                <w:bCs/>
+                <w:sz w:val="28"/>
+                <w:szCs w:val="28"/>
+              </w:rPr>
+              <w:t xml:space="preserve"> </w:t>
+            </w:r>
+            <w:proofErr w:type="spellStart"/>
+            <w:r>
+              <w:rPr>
+                <w:b w:val="0"/>
+                <w:bCs/>
+                <w:sz w:val="28"/>
+                <w:szCs w:val="28"/>
+              </w:rPr>
+              <w:t>sa</w:t>
+            </w:r>
+            <w:proofErr w:type="spellEnd"/>
+            <w:r>
+              <w:rPr>
+                <w:b w:val="0"/>
+                <w:bCs/>
+                <w:sz w:val="28"/>
+                <w:szCs w:val="28"/>
+              </w:rPr>
+              <w:t xml:space="preserve"> </w:t>
+            </w:r>
+            <w:proofErr w:type="spellStart"/>
+            <w:r>
+              <w:rPr>
+                <w:b w:val="0"/>
+                <w:bCs/>
+                <w:sz w:val="28"/>
+                <w:szCs w:val="28"/>
+              </w:rPr>
+              <w:t>ostalim</w:t>
+            </w:r>
+            <w:proofErr w:type="spellEnd"/>
+            <w:r>
+              <w:rPr>
+                <w:b w:val="0"/>
+                <w:bCs/>
+                <w:sz w:val="28"/>
+                <w:szCs w:val="28"/>
+              </w:rPr>
+              <w:t xml:space="preserve"> SSU-</w:t>
+            </w:r>
+            <w:proofErr w:type="spellStart"/>
+            <w:r>
+              <w:rPr>
+                <w:b w:val="0"/>
+                <w:bCs/>
+                <w:sz w:val="28"/>
+                <w:szCs w:val="28"/>
+              </w:rPr>
+              <w:t>ovima</w:t>
+            </w:r>
+            <w:proofErr w:type="spellEnd"/>
           </w:p>
         </w:tc>
         <w:tc>
@@ -610,10 +974,25 @@
               <w:spacing w:before="0" w:after="0"/>
               <w:jc w:val="center"/>
               <w:rPr>
+                <w:b w:val="0"/>
+                <w:bCs/>
                 <w:sz w:val="28"/>
                 <w:szCs w:val="28"/>
+                <w:lang w:val="sr-Latn-RS"/>
               </w:rPr>
             </w:pPr>
+            <w:bookmarkStart w:id="1" w:name="_GoBack"/>
+            <w:r>
+              <w:rPr>
+                <w:b w:val="0"/>
+                <w:bCs/>
+                <w:sz w:val="28"/>
+                <w:szCs w:val="28"/>
+                <w:lang w:val="sr-Latn-RS"/>
+              </w:rPr>
+              <w:t>Ana Milinović</w:t>
+            </w:r>
+            <w:bookmarkEnd w:id="1"/>
           </w:p>
         </w:tc>
       </w:tr>
@@ -791,10 +1170,12 @@
         <w:pStyle w:val="Title"/>
         <w:jc w:val="center"/>
       </w:pPr>
+      <w:proofErr w:type="spellStart"/>
       <w:r>
         <w:lastRenderedPageBreak/>
         <w:t>Sadržaj</w:t>
       </w:r>
+      <w:proofErr w:type="spellEnd"/>
     </w:p>
     <w:sdt>
       <w:sdtPr>
@@ -1877,7 +2258,8 @@
           <w:szCs w:val="40"/>
         </w:rPr>
       </w:pPr>
-      <w:bookmarkStart w:id="1" w:name="_Toc34049128"/>
+      <w:bookmarkStart w:id="2" w:name="_Toc34049128"/>
+      <w:proofErr w:type="spellStart"/>
       <w:r>
         <w:rPr>
           <w:b/>
@@ -1888,7 +2270,8 @@
         <w:lastRenderedPageBreak/>
         <w:t>Uvod</w:t>
       </w:r>
-      <w:bookmarkEnd w:id="1"/>
+      <w:bookmarkEnd w:id="2"/>
+      <w:proofErr w:type="spellEnd"/>
     </w:p>
     <w:p/>
     <w:p>
@@ -1906,7 +2289,8 @@
           <w:szCs w:val="32"/>
         </w:rPr>
       </w:pPr>
-      <w:bookmarkStart w:id="2" w:name="_Toc34049129"/>
+      <w:bookmarkStart w:id="3" w:name="_Toc34049129"/>
+      <w:proofErr w:type="spellStart"/>
       <w:r>
         <w:rPr>
           <w:b/>
@@ -1916,7 +2300,8 @@
         </w:rPr>
         <w:t>Rezime</w:t>
       </w:r>
-      <w:bookmarkEnd w:id="2"/>
+      <w:bookmarkEnd w:id="3"/>
+      <w:proofErr w:type="spellEnd"/>
     </w:p>
     <w:p>
       <w:pPr>
@@ -1928,13 +2313,149 @@
           <w:szCs w:val="24"/>
         </w:rPr>
       </w:pPr>
+      <w:proofErr w:type="spellStart"/>
       <w:r>
         <w:rPr>
           <w:rFonts w:ascii="Times New Roman" w:eastAsia="Times New Roman" w:hAnsi="Times New Roman" w:cs="Times New Roman"/>
           <w:sz w:val="24"/>
           <w:szCs w:val="24"/>
         </w:rPr>
-        <w:t>Definisanje scenarija upotrebe postavljanja komentara korisnika ispod slike.</w:t>
+        <w:t>Definisanje</w:t>
+      </w:r>
+      <w:proofErr w:type="spellEnd"/>
+      <w:r>
+        <w:rPr>
+          <w:rFonts w:ascii="Times New Roman" w:eastAsia="Times New Roman" w:hAnsi="Times New Roman" w:cs="Times New Roman"/>
+          <w:sz w:val="24"/>
+          <w:szCs w:val="24"/>
+        </w:rPr>
+        <w:t xml:space="preserve"> </w:t>
+      </w:r>
+      <w:proofErr w:type="spellStart"/>
+      <w:r>
+        <w:rPr>
+          <w:rFonts w:ascii="Times New Roman" w:eastAsia="Times New Roman" w:hAnsi="Times New Roman" w:cs="Times New Roman"/>
+          <w:sz w:val="24"/>
+          <w:szCs w:val="24"/>
+        </w:rPr>
+        <w:t>scenarija</w:t>
+      </w:r>
+      <w:proofErr w:type="spellEnd"/>
+      <w:r>
+        <w:rPr>
+          <w:rFonts w:ascii="Times New Roman" w:eastAsia="Times New Roman" w:hAnsi="Times New Roman" w:cs="Times New Roman"/>
+          <w:sz w:val="24"/>
+          <w:szCs w:val="24"/>
+        </w:rPr>
+        <w:t xml:space="preserve"> </w:t>
+      </w:r>
+      <w:proofErr w:type="spellStart"/>
+      <w:r>
+        <w:rPr>
+          <w:rFonts w:ascii="Times New Roman" w:eastAsia="Times New Roman" w:hAnsi="Times New Roman" w:cs="Times New Roman"/>
+          <w:sz w:val="24"/>
+          <w:szCs w:val="24"/>
+        </w:rPr>
+        <w:t>upotrebe</w:t>
+      </w:r>
+      <w:proofErr w:type="spellEnd"/>
+      <w:r>
+        <w:rPr>
+          <w:rFonts w:ascii="Times New Roman" w:eastAsia="Times New Roman" w:hAnsi="Times New Roman" w:cs="Times New Roman"/>
+          <w:sz w:val="24"/>
+          <w:szCs w:val="24"/>
+        </w:rPr>
+        <w:t xml:space="preserve"> </w:t>
+      </w:r>
+      <w:proofErr w:type="spellStart"/>
+      <w:r>
+        <w:rPr>
+          <w:rFonts w:ascii="Times New Roman" w:eastAsia="Times New Roman" w:hAnsi="Times New Roman" w:cs="Times New Roman"/>
+          <w:sz w:val="24"/>
+          <w:szCs w:val="24"/>
+        </w:rPr>
+        <w:t>postavljanja</w:t>
+      </w:r>
+      <w:proofErr w:type="spellEnd"/>
+      <w:r>
+        <w:rPr>
+          <w:rFonts w:ascii="Times New Roman" w:eastAsia="Times New Roman" w:hAnsi="Times New Roman" w:cs="Times New Roman"/>
+          <w:sz w:val="24"/>
+          <w:szCs w:val="24"/>
+        </w:rPr>
+        <w:t xml:space="preserve"> </w:t>
+      </w:r>
+      <w:proofErr w:type="spellStart"/>
+      <w:r>
+        <w:rPr>
+          <w:rFonts w:ascii="Times New Roman" w:eastAsia="Times New Roman" w:hAnsi="Times New Roman" w:cs="Times New Roman"/>
+          <w:sz w:val="24"/>
+          <w:szCs w:val="24"/>
+        </w:rPr>
+        <w:t>komentara</w:t>
+      </w:r>
+      <w:proofErr w:type="spellEnd"/>
+      <w:r>
+        <w:rPr>
+          <w:rFonts w:ascii="Times New Roman" w:eastAsia="Times New Roman" w:hAnsi="Times New Roman" w:cs="Times New Roman"/>
+          <w:sz w:val="24"/>
+          <w:szCs w:val="24"/>
+        </w:rPr>
+        <w:t xml:space="preserve"> </w:t>
+      </w:r>
+      <w:proofErr w:type="spellStart"/>
+      <w:r>
+        <w:rPr>
+          <w:rFonts w:ascii="Times New Roman" w:eastAsia="Times New Roman" w:hAnsi="Times New Roman" w:cs="Times New Roman"/>
+          <w:sz w:val="24"/>
+          <w:szCs w:val="24"/>
+        </w:rPr>
+        <w:t>korisnika</w:t>
+      </w:r>
+      <w:proofErr w:type="spellEnd"/>
+      <w:r>
+        <w:rPr>
+          <w:rFonts w:ascii="Times New Roman" w:eastAsia="Times New Roman" w:hAnsi="Times New Roman" w:cs="Times New Roman"/>
+          <w:sz w:val="24"/>
+          <w:szCs w:val="24"/>
+        </w:rPr>
+        <w:t xml:space="preserve"> </w:t>
+      </w:r>
+      <w:proofErr w:type="spellStart"/>
+      <w:r>
+        <w:rPr>
+          <w:rFonts w:ascii="Times New Roman" w:eastAsia="Times New Roman" w:hAnsi="Times New Roman" w:cs="Times New Roman"/>
+          <w:sz w:val="24"/>
+          <w:szCs w:val="24"/>
+        </w:rPr>
+        <w:t>ispod</w:t>
+      </w:r>
+      <w:proofErr w:type="spellEnd"/>
+      <w:r>
+        <w:rPr>
+          <w:rFonts w:ascii="Times New Roman" w:eastAsia="Times New Roman" w:hAnsi="Times New Roman" w:cs="Times New Roman"/>
+          <w:sz w:val="24"/>
+          <w:szCs w:val="24"/>
+        </w:rPr>
+        <w:t xml:space="preserve"> </w:t>
+      </w:r>
+      <w:proofErr w:type="spellStart"/>
+      <w:r>
+        <w:rPr>
+          <w:rFonts w:ascii="Times New Roman" w:eastAsia="Times New Roman" w:hAnsi="Times New Roman" w:cs="Times New Roman"/>
+          <w:sz w:val="24"/>
+          <w:szCs w:val="24"/>
+        </w:rPr>
+        <w:t>slike</w:t>
+      </w:r>
+      <w:proofErr w:type="spellEnd"/>
+      <w:r>
+        <w:rPr>
+          <w:rFonts w:ascii="Times New Roman" w:eastAsia="Times New Roman" w:hAnsi="Times New Roman" w:cs="Times New Roman"/>
+          <w:sz w:val="24"/>
+          <w:szCs w:val="24"/>
+        </w:rPr>
+        <w:t>.</w:t>
       </w:r>
     </w:p>
     <w:p>
@@ -1963,7 +2484,8 @@
           <w:szCs w:val="32"/>
         </w:rPr>
       </w:pPr>
-      <w:bookmarkStart w:id="3" w:name="_Toc34049130"/>
+      <w:bookmarkStart w:id="4" w:name="_Toc34049130"/>
+      <w:proofErr w:type="spellStart"/>
       <w:r>
         <w:rPr>
           <w:b/>
@@ -1971,9 +2493,90 @@
           <w:sz w:val="32"/>
           <w:szCs w:val="32"/>
         </w:rPr>
-        <w:t>Namena dokumenta i ciljne grupe</w:t>
-      </w:r>
-      <w:bookmarkEnd w:id="3"/>
+        <w:t>Namena</w:t>
+      </w:r>
+      <w:proofErr w:type="spellEnd"/>
+      <w:r>
+        <w:rPr>
+          <w:b/>
+          <w:color w:val="000000"/>
+          <w:sz w:val="32"/>
+          <w:szCs w:val="32"/>
+        </w:rPr>
+        <w:t xml:space="preserve"> </w:t>
+      </w:r>
+      <w:proofErr w:type="spellStart"/>
+      <w:r>
+        <w:rPr>
+          <w:b/>
+          <w:color w:val="000000"/>
+          <w:sz w:val="32"/>
+          <w:szCs w:val="32"/>
+        </w:rPr>
+        <w:t>dokumenta</w:t>
+      </w:r>
+      <w:proofErr w:type="spellEnd"/>
+      <w:r>
+        <w:rPr>
+          <w:b/>
+          <w:color w:val="000000"/>
+          <w:sz w:val="32"/>
+          <w:szCs w:val="32"/>
+        </w:rPr>
+        <w:t xml:space="preserve"> </w:t>
+      </w:r>
+      <w:proofErr w:type="spellStart"/>
+      <w:r>
+        <w:rPr>
+          <w:b/>
+          <w:color w:val="000000"/>
+          <w:sz w:val="32"/>
+          <w:szCs w:val="32"/>
+        </w:rPr>
+        <w:t>i</w:t>
+      </w:r>
+      <w:proofErr w:type="spellEnd"/>
+      <w:r>
+        <w:rPr>
+          <w:b/>
+          <w:color w:val="000000"/>
+          <w:sz w:val="32"/>
+          <w:szCs w:val="32"/>
+        </w:rPr>
+        <w:t xml:space="preserve"> </w:t>
+      </w:r>
+      <w:proofErr w:type="spellStart"/>
+      <w:r>
+        <w:rPr>
+          <w:b/>
+          <w:color w:val="000000"/>
+          <w:sz w:val="32"/>
+          <w:szCs w:val="32"/>
+        </w:rPr>
+        <w:t>ciljne</w:t>
+      </w:r>
+      <w:proofErr w:type="spellEnd"/>
+      <w:r>
+        <w:rPr>
+          <w:b/>
+          <w:color w:val="000000"/>
+          <w:sz w:val="32"/>
+          <w:szCs w:val="32"/>
+        </w:rPr>
+        <w:t xml:space="preserve"> </w:t>
+      </w:r>
+      <w:proofErr w:type="spellStart"/>
+      <w:r>
+        <w:rPr>
+          <w:b/>
+          <w:color w:val="000000"/>
+          <w:sz w:val="32"/>
+          <w:szCs w:val="32"/>
+        </w:rPr>
+        <w:t>grupe</w:t>
+      </w:r>
+      <w:bookmarkEnd w:id="4"/>
+      <w:proofErr w:type="spellEnd"/>
     </w:p>
     <w:p>
       <w:pPr>
@@ -1984,14 +2587,196 @@
           <w:szCs w:val="24"/>
         </w:rPr>
       </w:pPr>
+      <w:proofErr w:type="spellStart"/>
       <w:r>
         <w:rPr>
           <w:rFonts w:asciiTheme="minorHAnsi" w:hAnsiTheme="minorHAnsi" w:cstheme="minorHAnsi"/>
           <w:sz w:val="24"/>
           <w:szCs w:val="24"/>
         </w:rPr>
-        <w:t>Dokument će služiti svi članovi tima u procesu razvoja projekata radi lakšeg</w:t>
-      </w:r>
+        <w:t>Dokument</w:t>
+      </w:r>
+      <w:proofErr w:type="spellEnd"/>
+      <w:r>
+        <w:rPr>
+          <w:rFonts w:asciiTheme="minorHAnsi" w:hAnsiTheme="minorHAnsi" w:cstheme="minorHAnsi"/>
+          <w:sz w:val="24"/>
+          <w:szCs w:val="24"/>
+        </w:rPr>
+        <w:t xml:space="preserve"> </w:t>
+      </w:r>
+      <w:proofErr w:type="spellStart"/>
+      <w:r>
+        <w:rPr>
+          <w:rFonts w:asciiTheme="minorHAnsi" w:hAnsiTheme="minorHAnsi" w:cstheme="minorHAnsi"/>
+          <w:sz w:val="24"/>
+          <w:szCs w:val="24"/>
+        </w:rPr>
+        <w:t>će</w:t>
+      </w:r>
+      <w:proofErr w:type="spellEnd"/>
+      <w:r>
+        <w:rPr>
+          <w:rFonts w:asciiTheme="minorHAnsi" w:hAnsiTheme="minorHAnsi" w:cstheme="minorHAnsi"/>
+          <w:sz w:val="24"/>
+          <w:szCs w:val="24"/>
+        </w:rPr>
+        <w:t xml:space="preserve"> </w:t>
+      </w:r>
+      <w:proofErr w:type="spellStart"/>
+      <w:r>
+        <w:rPr>
+          <w:rFonts w:asciiTheme="minorHAnsi" w:hAnsiTheme="minorHAnsi" w:cstheme="minorHAnsi"/>
+          <w:sz w:val="24"/>
+          <w:szCs w:val="24"/>
+        </w:rPr>
+        <w:t>služiti</w:t>
+      </w:r>
+      <w:proofErr w:type="spellEnd"/>
+      <w:r>
+        <w:rPr>
+          <w:rFonts w:asciiTheme="minorHAnsi" w:hAnsiTheme="minorHAnsi" w:cstheme="minorHAnsi"/>
+          <w:sz w:val="24"/>
+          <w:szCs w:val="24"/>
+        </w:rPr>
+        <w:t xml:space="preserve"> </w:t>
+      </w:r>
+      <w:proofErr w:type="spellStart"/>
+      <w:r>
+        <w:rPr>
+          <w:rFonts w:asciiTheme="minorHAnsi" w:hAnsiTheme="minorHAnsi" w:cstheme="minorHAnsi"/>
+          <w:sz w:val="24"/>
+          <w:szCs w:val="24"/>
+        </w:rPr>
+        <w:t>svi</w:t>
+      </w:r>
+      <w:proofErr w:type="spellEnd"/>
+      <w:r>
+        <w:rPr>
+          <w:rFonts w:asciiTheme="minorHAnsi" w:hAnsiTheme="minorHAnsi" w:cstheme="minorHAnsi"/>
+          <w:sz w:val="24"/>
+          <w:szCs w:val="24"/>
+        </w:rPr>
+        <w:t xml:space="preserve"> </w:t>
+      </w:r>
+      <w:proofErr w:type="spellStart"/>
+      <w:r>
+        <w:rPr>
+          <w:rFonts w:asciiTheme="minorHAnsi" w:hAnsiTheme="minorHAnsi" w:cstheme="minorHAnsi"/>
+          <w:sz w:val="24"/>
+          <w:szCs w:val="24"/>
+        </w:rPr>
+        <w:t>članovi</w:t>
+      </w:r>
+      <w:proofErr w:type="spellEnd"/>
+      <w:r>
+        <w:rPr>
+          <w:rFonts w:asciiTheme="minorHAnsi" w:hAnsiTheme="minorHAnsi" w:cstheme="minorHAnsi"/>
+          <w:sz w:val="24"/>
+          <w:szCs w:val="24"/>
+        </w:rPr>
+        <w:t xml:space="preserve"> </w:t>
+      </w:r>
+      <w:proofErr w:type="spellStart"/>
+      <w:r>
+        <w:rPr>
+          <w:rFonts w:asciiTheme="minorHAnsi" w:hAnsiTheme="minorHAnsi" w:cstheme="minorHAnsi"/>
+          <w:sz w:val="24"/>
+          <w:szCs w:val="24"/>
+        </w:rPr>
+        <w:t>tima</w:t>
+      </w:r>
+      <w:proofErr w:type="spellEnd"/>
+      <w:r>
+        <w:rPr>
+          <w:rFonts w:asciiTheme="minorHAnsi" w:hAnsiTheme="minorHAnsi" w:cstheme="minorHAnsi"/>
+          <w:sz w:val="24"/>
+          <w:szCs w:val="24"/>
+        </w:rPr>
+        <w:t xml:space="preserve"> u </w:t>
+      </w:r>
+      <w:proofErr w:type="spellStart"/>
+      <w:r>
+        <w:rPr>
+          <w:rFonts w:asciiTheme="minorHAnsi" w:hAnsiTheme="minorHAnsi" w:cstheme="minorHAnsi"/>
+          <w:sz w:val="24"/>
+          <w:szCs w:val="24"/>
+        </w:rPr>
+        <w:t>procesu</w:t>
+      </w:r>
+      <w:proofErr w:type="spellEnd"/>
+      <w:r>
+        <w:rPr>
+          <w:rFonts w:asciiTheme="minorHAnsi" w:hAnsiTheme="minorHAnsi" w:cstheme="minorHAnsi"/>
+          <w:sz w:val="24"/>
+          <w:szCs w:val="24"/>
+        </w:rPr>
+        <w:t xml:space="preserve"> </w:t>
+      </w:r>
+      <w:proofErr w:type="spellStart"/>
+      <w:r>
+        <w:rPr>
+          <w:rFonts w:asciiTheme="minorHAnsi" w:hAnsiTheme="minorHAnsi" w:cstheme="minorHAnsi"/>
+          <w:sz w:val="24"/>
+          <w:szCs w:val="24"/>
+        </w:rPr>
+        <w:t>razvoja</w:t>
+      </w:r>
+      <w:proofErr w:type="spellEnd"/>
+      <w:r>
+        <w:rPr>
+          <w:rFonts w:asciiTheme="minorHAnsi" w:hAnsiTheme="minorHAnsi" w:cstheme="minorHAnsi"/>
+          <w:sz w:val="24"/>
+          <w:szCs w:val="24"/>
+        </w:rPr>
+        <w:t xml:space="preserve"> </w:t>
+      </w:r>
+      <w:proofErr w:type="spellStart"/>
+      <w:r>
+        <w:rPr>
+          <w:rFonts w:asciiTheme="minorHAnsi" w:hAnsiTheme="minorHAnsi" w:cstheme="minorHAnsi"/>
+          <w:sz w:val="24"/>
+          <w:szCs w:val="24"/>
+        </w:rPr>
+        <w:t>projekata</w:t>
+      </w:r>
+      <w:proofErr w:type="spellEnd"/>
+      <w:r>
+        <w:rPr>
+          <w:rFonts w:asciiTheme="minorHAnsi" w:hAnsiTheme="minorHAnsi" w:cstheme="minorHAnsi"/>
+          <w:sz w:val="24"/>
+          <w:szCs w:val="24"/>
+        </w:rPr>
+        <w:t xml:space="preserve"> </w:t>
+      </w:r>
+      <w:proofErr w:type="spellStart"/>
+      <w:r>
+        <w:rPr>
+          <w:rFonts w:asciiTheme="minorHAnsi" w:hAnsiTheme="minorHAnsi" w:cstheme="minorHAnsi"/>
+          <w:sz w:val="24"/>
+          <w:szCs w:val="24"/>
+        </w:rPr>
+        <w:t>radi</w:t>
+      </w:r>
+      <w:proofErr w:type="spellEnd"/>
+      <w:r>
+        <w:rPr>
+          <w:rFonts w:asciiTheme="minorHAnsi" w:hAnsiTheme="minorHAnsi" w:cstheme="minorHAnsi"/>
+          <w:sz w:val="24"/>
+          <w:szCs w:val="24"/>
+        </w:rPr>
+        <w:t xml:space="preserve"> </w:t>
+      </w:r>
+      <w:proofErr w:type="spellStart"/>
+      <w:r>
+        <w:rPr>
+          <w:rFonts w:asciiTheme="minorHAnsi" w:hAnsiTheme="minorHAnsi" w:cstheme="minorHAnsi"/>
+          <w:sz w:val="24"/>
+          <w:szCs w:val="24"/>
+        </w:rPr>
+        <w:t>lakšeg</w:t>
+      </w:r>
+      <w:proofErr w:type="spellEnd"/>
       <w:r>
         <w:rPr>
           <w:rFonts w:ascii="Times New Roman" w:hAnsi="Times New Roman" w:cs="Times New Roman"/>
@@ -2000,14 +2785,178 @@
         </w:rPr>
         <w:t xml:space="preserve"> </w:t>
       </w:r>
+      <w:proofErr w:type="spellStart"/>
       <w:r>
         <w:rPr>
           <w:rFonts w:asciiTheme="minorHAnsi" w:hAnsiTheme="minorHAnsi" w:cstheme="minorHAnsi"/>
           <w:sz w:val="24"/>
           <w:szCs w:val="24"/>
         </w:rPr>
-        <w:t>praćenja funkcionalnosti koje treba da se realizuju. Takođe se može koristiti i pri</w:t>
-      </w:r>
+        <w:t>praćenja</w:t>
+      </w:r>
+      <w:proofErr w:type="spellEnd"/>
+      <w:r>
+        <w:rPr>
+          <w:rFonts w:asciiTheme="minorHAnsi" w:hAnsiTheme="minorHAnsi" w:cstheme="minorHAnsi"/>
+          <w:sz w:val="24"/>
+          <w:szCs w:val="24"/>
+        </w:rPr>
+        <w:t xml:space="preserve"> </w:t>
+      </w:r>
+      <w:proofErr w:type="spellStart"/>
+      <w:r>
+        <w:rPr>
+          <w:rFonts w:asciiTheme="minorHAnsi" w:hAnsiTheme="minorHAnsi" w:cstheme="minorHAnsi"/>
+          <w:sz w:val="24"/>
+          <w:szCs w:val="24"/>
+        </w:rPr>
+        <w:t>funkcionalnosti</w:t>
+      </w:r>
+      <w:proofErr w:type="spellEnd"/>
+      <w:r>
+        <w:rPr>
+          <w:rFonts w:asciiTheme="minorHAnsi" w:hAnsiTheme="minorHAnsi" w:cstheme="minorHAnsi"/>
+          <w:sz w:val="24"/>
+          <w:szCs w:val="24"/>
+        </w:rPr>
+        <w:t xml:space="preserve"> </w:t>
+      </w:r>
+      <w:proofErr w:type="spellStart"/>
+      <w:r>
+        <w:rPr>
+          <w:rFonts w:asciiTheme="minorHAnsi" w:hAnsiTheme="minorHAnsi" w:cstheme="minorHAnsi"/>
+          <w:sz w:val="24"/>
+          <w:szCs w:val="24"/>
+        </w:rPr>
+        <w:t>koje</w:t>
+      </w:r>
+      <w:proofErr w:type="spellEnd"/>
+      <w:r>
+        <w:rPr>
+          <w:rFonts w:asciiTheme="minorHAnsi" w:hAnsiTheme="minorHAnsi" w:cstheme="minorHAnsi"/>
+          <w:sz w:val="24"/>
+          <w:szCs w:val="24"/>
+        </w:rPr>
+        <w:t xml:space="preserve"> </w:t>
+      </w:r>
+      <w:proofErr w:type="spellStart"/>
+      <w:r>
+        <w:rPr>
+          <w:rFonts w:asciiTheme="minorHAnsi" w:hAnsiTheme="minorHAnsi" w:cstheme="minorHAnsi"/>
+          <w:sz w:val="24"/>
+          <w:szCs w:val="24"/>
+        </w:rPr>
+        <w:t>treba</w:t>
+      </w:r>
+      <w:proofErr w:type="spellEnd"/>
+      <w:r>
+        <w:rPr>
+          <w:rFonts w:asciiTheme="minorHAnsi" w:hAnsiTheme="minorHAnsi" w:cstheme="minorHAnsi"/>
+          <w:sz w:val="24"/>
+          <w:szCs w:val="24"/>
+        </w:rPr>
+        <w:t xml:space="preserve"> da se </w:t>
+      </w:r>
+      <w:proofErr w:type="spellStart"/>
+      <w:r>
+        <w:rPr>
+          <w:rFonts w:asciiTheme="minorHAnsi" w:hAnsiTheme="minorHAnsi" w:cstheme="minorHAnsi"/>
+          <w:sz w:val="24"/>
+          <w:szCs w:val="24"/>
+        </w:rPr>
+        <w:t>realizuju</w:t>
+      </w:r>
+      <w:proofErr w:type="spellEnd"/>
+      <w:r>
+        <w:rPr>
+          <w:rFonts w:asciiTheme="minorHAnsi" w:hAnsiTheme="minorHAnsi" w:cstheme="minorHAnsi"/>
+          <w:sz w:val="24"/>
+          <w:szCs w:val="24"/>
+        </w:rPr>
+        <w:t xml:space="preserve">. </w:t>
+      </w:r>
+      <w:proofErr w:type="spellStart"/>
+      <w:r>
+        <w:rPr>
+          <w:rFonts w:asciiTheme="minorHAnsi" w:hAnsiTheme="minorHAnsi" w:cstheme="minorHAnsi"/>
+          <w:sz w:val="24"/>
+          <w:szCs w:val="24"/>
+        </w:rPr>
+        <w:t>Takođe</w:t>
+      </w:r>
+      <w:proofErr w:type="spellEnd"/>
+      <w:r>
+        <w:rPr>
+          <w:rFonts w:asciiTheme="minorHAnsi" w:hAnsiTheme="minorHAnsi" w:cstheme="minorHAnsi"/>
+          <w:sz w:val="24"/>
+          <w:szCs w:val="24"/>
+        </w:rPr>
+        <w:t xml:space="preserve"> se </w:t>
+      </w:r>
+      <w:proofErr w:type="spellStart"/>
+      <w:r>
+        <w:rPr>
+          <w:rFonts w:asciiTheme="minorHAnsi" w:hAnsiTheme="minorHAnsi" w:cstheme="minorHAnsi"/>
+          <w:sz w:val="24"/>
+          <w:szCs w:val="24"/>
+        </w:rPr>
+        <w:t>može</w:t>
+      </w:r>
+      <w:proofErr w:type="spellEnd"/>
+      <w:r>
+        <w:rPr>
+          <w:rFonts w:asciiTheme="minorHAnsi" w:hAnsiTheme="minorHAnsi" w:cstheme="minorHAnsi"/>
+          <w:sz w:val="24"/>
+          <w:szCs w:val="24"/>
+        </w:rPr>
+        <w:t xml:space="preserve"> </w:t>
+      </w:r>
+      <w:proofErr w:type="spellStart"/>
+      <w:r>
+        <w:rPr>
+          <w:rFonts w:asciiTheme="minorHAnsi" w:hAnsiTheme="minorHAnsi" w:cstheme="minorHAnsi"/>
+          <w:sz w:val="24"/>
+          <w:szCs w:val="24"/>
+        </w:rPr>
+        <w:t>koristiti</w:t>
+      </w:r>
+      <w:proofErr w:type="spellEnd"/>
+      <w:r>
+        <w:rPr>
+          <w:rFonts w:asciiTheme="minorHAnsi" w:hAnsiTheme="minorHAnsi" w:cstheme="minorHAnsi"/>
+          <w:sz w:val="24"/>
+          <w:szCs w:val="24"/>
+        </w:rPr>
+        <w:t xml:space="preserve"> </w:t>
+      </w:r>
+      <w:proofErr w:type="spellStart"/>
+      <w:r>
+        <w:rPr>
+          <w:rFonts w:asciiTheme="minorHAnsi" w:hAnsiTheme="minorHAnsi" w:cstheme="minorHAnsi"/>
+          <w:sz w:val="24"/>
+          <w:szCs w:val="24"/>
+        </w:rPr>
+        <w:t>i</w:t>
+      </w:r>
+      <w:proofErr w:type="spellEnd"/>
+      <w:r>
+        <w:rPr>
+          <w:rFonts w:asciiTheme="minorHAnsi" w:hAnsiTheme="minorHAnsi" w:cstheme="minorHAnsi"/>
+          <w:sz w:val="24"/>
+          <w:szCs w:val="24"/>
+        </w:rPr>
+        <w:t xml:space="preserve"> </w:t>
+      </w:r>
+      <w:proofErr w:type="spellStart"/>
+      <w:r>
+        <w:rPr>
+          <w:rFonts w:asciiTheme="minorHAnsi" w:hAnsiTheme="minorHAnsi" w:cstheme="minorHAnsi"/>
+          <w:sz w:val="24"/>
+          <w:szCs w:val="24"/>
+        </w:rPr>
+        <w:t>pri</w:t>
+      </w:r>
+      <w:proofErr w:type="spellEnd"/>
       <w:r>
         <w:rPr>
           <w:rFonts w:ascii="Times New Roman" w:hAnsi="Times New Roman" w:cs="Times New Roman"/>
@@ -2016,13 +2965,59 @@
         </w:rPr>
         <w:t xml:space="preserve"> </w:t>
       </w:r>
+      <w:proofErr w:type="spellStart"/>
       <w:r>
         <w:rPr>
           <w:rFonts w:asciiTheme="minorHAnsi" w:hAnsiTheme="minorHAnsi" w:cstheme="minorHAnsi"/>
           <w:sz w:val="24"/>
           <w:szCs w:val="24"/>
         </w:rPr>
-        <w:t>pisanju uputstva za upotrebu.</w:t>
+        <w:t>pisanju</w:t>
+      </w:r>
+      <w:proofErr w:type="spellEnd"/>
+      <w:r>
+        <w:rPr>
+          <w:rFonts w:asciiTheme="minorHAnsi" w:hAnsiTheme="minorHAnsi" w:cstheme="minorHAnsi"/>
+          <w:sz w:val="24"/>
+          <w:szCs w:val="24"/>
+        </w:rPr>
+        <w:t xml:space="preserve"> </w:t>
+      </w:r>
+      <w:proofErr w:type="spellStart"/>
+      <w:r>
+        <w:rPr>
+          <w:rFonts w:asciiTheme="minorHAnsi" w:hAnsiTheme="minorHAnsi" w:cstheme="minorHAnsi"/>
+          <w:sz w:val="24"/>
+          <w:szCs w:val="24"/>
+        </w:rPr>
+        <w:t>uputstva</w:t>
+      </w:r>
+      <w:proofErr w:type="spellEnd"/>
+      <w:r>
+        <w:rPr>
+          <w:rFonts w:asciiTheme="minorHAnsi" w:hAnsiTheme="minorHAnsi" w:cstheme="minorHAnsi"/>
+          <w:sz w:val="24"/>
+          <w:szCs w:val="24"/>
+        </w:rPr>
+        <w:t xml:space="preserve"> za </w:t>
+      </w:r>
+      <w:proofErr w:type="spellStart"/>
+      <w:r>
+        <w:rPr>
+          <w:rFonts w:asciiTheme="minorHAnsi" w:hAnsiTheme="minorHAnsi" w:cstheme="minorHAnsi"/>
+          <w:sz w:val="24"/>
+          <w:szCs w:val="24"/>
+        </w:rPr>
+        <w:t>upotrebu</w:t>
+      </w:r>
+      <w:proofErr w:type="spellEnd"/>
+      <w:r>
+        <w:rPr>
+          <w:rFonts w:asciiTheme="minorHAnsi" w:hAnsiTheme="minorHAnsi" w:cstheme="minorHAnsi"/>
+          <w:sz w:val="24"/>
+          <w:szCs w:val="24"/>
+        </w:rPr>
+        <w:t>.</w:t>
       </w:r>
     </w:p>
     <w:p/>
@@ -2043,7 +3038,8 @@
           <w:szCs w:val="32"/>
         </w:rPr>
       </w:pPr>
-      <w:bookmarkStart w:id="4" w:name="_Toc34049131"/>
+      <w:bookmarkStart w:id="5" w:name="_Toc34049131"/>
+      <w:proofErr w:type="spellStart"/>
       <w:r>
         <w:rPr>
           <w:b/>
@@ -2052,9 +3048,32 @@
           <w:sz w:val="32"/>
           <w:szCs w:val="32"/>
         </w:rPr>
-        <w:t>Otvorena pitanja</w:t>
-      </w:r>
-      <w:bookmarkEnd w:id="4"/>
+        <w:t>Otvorena</w:t>
+      </w:r>
+      <w:proofErr w:type="spellEnd"/>
+      <w:r>
+        <w:rPr>
+          <w:b/>
+          <w:bCs/>
+          <w:color w:val="auto"/>
+          <w:sz w:val="32"/>
+          <w:szCs w:val="32"/>
+        </w:rPr>
+        <w:t xml:space="preserve"> </w:t>
+      </w:r>
+      <w:proofErr w:type="spellStart"/>
+      <w:r>
+        <w:rPr>
+          <w:b/>
+          <w:bCs/>
+          <w:color w:val="auto"/>
+          <w:sz w:val="32"/>
+          <w:szCs w:val="32"/>
+        </w:rPr>
+        <w:t>pitanja</w:t>
+      </w:r>
+      <w:bookmarkEnd w:id="5"/>
+      <w:proofErr w:type="spellEnd"/>
     </w:p>
     <w:p>
       <w:pPr>
@@ -2108,6 +3127,7 @@
                 <w:szCs w:val="24"/>
               </w:rPr>
             </w:pPr>
+            <w:proofErr w:type="spellStart"/>
             <w:r>
               <w:rPr>
                 <w:rFonts w:ascii="Times New Roman" w:eastAsia="Times New Roman" w:hAnsi="Times New Roman" w:cs="Times New Roman"/>
@@ -2115,8 +3135,29 @@
                 <w:sz w:val="24"/>
                 <w:szCs w:val="24"/>
               </w:rPr>
-              <w:t>Redni broj</w:t>
-            </w:r>
+              <w:t>Redni</w:t>
+            </w:r>
+            <w:proofErr w:type="spellEnd"/>
+            <w:r>
+              <w:rPr>
+                <w:rFonts w:ascii="Times New Roman" w:eastAsia="Times New Roman" w:hAnsi="Times New Roman" w:cs="Times New Roman"/>
+                <w:b w:val="0"/>
+                <w:sz w:val="24"/>
+                <w:szCs w:val="24"/>
+              </w:rPr>
+              <w:t xml:space="preserve"> </w:t>
+            </w:r>
+            <w:proofErr w:type="spellStart"/>
+            <w:r>
+              <w:rPr>
+                <w:rFonts w:ascii="Times New Roman" w:eastAsia="Times New Roman" w:hAnsi="Times New Roman" w:cs="Times New Roman"/>
+                <w:b w:val="0"/>
+                <w:sz w:val="24"/>
+                <w:szCs w:val="24"/>
+              </w:rPr>
+              <w:t>broj</w:t>
+            </w:r>
+            <w:proofErr w:type="spellEnd"/>
           </w:p>
         </w:tc>
         <w:tc>
@@ -2135,6 +3176,7 @@
                 <w:szCs w:val="24"/>
               </w:rPr>
             </w:pPr>
+            <w:proofErr w:type="spellStart"/>
             <w:r>
               <w:rPr>
                 <w:rFonts w:ascii="Times New Roman" w:eastAsia="Times New Roman" w:hAnsi="Times New Roman" w:cs="Times New Roman"/>
@@ -2142,8 +3184,29 @@
                 <w:sz w:val="24"/>
                 <w:szCs w:val="24"/>
               </w:rPr>
-              <w:t>Opis problema</w:t>
-            </w:r>
+              <w:t>Opis</w:t>
+            </w:r>
+            <w:proofErr w:type="spellEnd"/>
+            <w:r>
+              <w:rPr>
+                <w:rFonts w:ascii="Times New Roman" w:eastAsia="Times New Roman" w:hAnsi="Times New Roman" w:cs="Times New Roman"/>
+                <w:b w:val="0"/>
+                <w:sz w:val="24"/>
+                <w:szCs w:val="24"/>
+              </w:rPr>
+              <w:t xml:space="preserve"> </w:t>
+            </w:r>
+            <w:proofErr w:type="spellStart"/>
+            <w:r>
+              <w:rPr>
+                <w:rFonts w:ascii="Times New Roman" w:eastAsia="Times New Roman" w:hAnsi="Times New Roman" w:cs="Times New Roman"/>
+                <w:b w:val="0"/>
+                <w:sz w:val="24"/>
+                <w:szCs w:val="24"/>
+              </w:rPr>
+              <w:t>problema</w:t>
+            </w:r>
+            <w:proofErr w:type="spellEnd"/>
           </w:p>
         </w:tc>
         <w:tc>
@@ -2162,6 +3225,7 @@
                 <w:szCs w:val="24"/>
               </w:rPr>
             </w:pPr>
+            <w:proofErr w:type="spellStart"/>
             <w:r>
               <w:rPr>
                 <w:rFonts w:ascii="Times New Roman" w:eastAsia="Times New Roman" w:hAnsi="Times New Roman" w:cs="Times New Roman"/>
@@ -2171,6 +3235,7 @@
               </w:rPr>
               <w:t>Rešenje</w:t>
             </w:r>
+            <w:proofErr w:type="spellEnd"/>
           </w:p>
         </w:tc>
       </w:tr>
@@ -2582,7 +3647,7 @@
           <w:szCs w:val="40"/>
         </w:rPr>
       </w:pPr>
-      <w:bookmarkStart w:id="5" w:name="_Toc34049132"/>
+      <w:bookmarkStart w:id="6" w:name="_Toc34049132"/>
       <w:r>
         <w:rPr>
           <w:b/>
@@ -2592,7 +3657,8 @@
         </w:rPr>
         <w:t xml:space="preserve">Scenario </w:t>
       </w:r>
-      <w:bookmarkEnd w:id="5"/>
+      <w:bookmarkEnd w:id="6"/>
+      <w:proofErr w:type="spellStart"/>
       <w:r>
         <w:rPr>
           <w:b/>
@@ -2600,8 +3666,69 @@
           <w:sz w:val="40"/>
           <w:szCs w:val="40"/>
         </w:rPr>
-        <w:t>postavljanje komentara na slike</w:t>
-      </w:r>
+        <w:t>postavljanje</w:t>
+      </w:r>
+      <w:proofErr w:type="spellEnd"/>
+      <w:r>
+        <w:rPr>
+          <w:b/>
+          <w:color w:val="000000"/>
+          <w:sz w:val="40"/>
+          <w:szCs w:val="40"/>
+        </w:rPr>
+        <w:t xml:space="preserve"> </w:t>
+      </w:r>
+      <w:proofErr w:type="spellStart"/>
+      <w:r>
+        <w:rPr>
+          <w:b/>
+          <w:color w:val="000000"/>
+          <w:sz w:val="40"/>
+          <w:szCs w:val="40"/>
+        </w:rPr>
+        <w:t>komentara</w:t>
+      </w:r>
+      <w:proofErr w:type="spellEnd"/>
+      <w:r>
+        <w:rPr>
+          <w:b/>
+          <w:color w:val="000000"/>
+          <w:sz w:val="40"/>
+          <w:szCs w:val="40"/>
+        </w:rPr>
+        <w:t xml:space="preserve"> </w:t>
+      </w:r>
+      <w:proofErr w:type="spellStart"/>
+      <w:r>
+        <w:rPr>
+          <w:b/>
+          <w:color w:val="000000"/>
+          <w:sz w:val="40"/>
+          <w:szCs w:val="40"/>
+        </w:rPr>
+        <w:t>na</w:t>
+      </w:r>
+      <w:proofErr w:type="spellEnd"/>
+      <w:r>
+        <w:rPr>
+          <w:b/>
+          <w:color w:val="000000"/>
+          <w:sz w:val="40"/>
+          <w:szCs w:val="40"/>
+        </w:rPr>
+        <w:t xml:space="preserve"> </w:t>
+      </w:r>
+      <w:proofErr w:type="spellStart"/>
+      <w:r>
+        <w:rPr>
+          <w:b/>
+          <w:color w:val="000000"/>
+          <w:sz w:val="40"/>
+          <w:szCs w:val="40"/>
+        </w:rPr>
+        <w:t>slike</w:t>
+      </w:r>
+      <w:proofErr w:type="spellEnd"/>
     </w:p>
     <w:p>
       <w:pPr>
@@ -2618,7 +3745,8 @@
           <w:szCs w:val="32"/>
         </w:rPr>
       </w:pPr>
-      <w:bookmarkStart w:id="6" w:name="_Toc34049133"/>
+      <w:bookmarkStart w:id="7" w:name="_Toc34049133"/>
+      <w:proofErr w:type="spellStart"/>
       <w:r>
         <w:rPr>
           <w:b/>
@@ -2627,9 +3755,32 @@
           <w:sz w:val="32"/>
           <w:szCs w:val="32"/>
         </w:rPr>
-        <w:t>Kratak opis</w:t>
-      </w:r>
-      <w:bookmarkEnd w:id="6"/>
+        <w:t>Kratak</w:t>
+      </w:r>
+      <w:proofErr w:type="spellEnd"/>
+      <w:r>
+        <w:rPr>
+          <w:b/>
+          <w:bCs/>
+          <w:color w:val="auto"/>
+          <w:sz w:val="32"/>
+          <w:szCs w:val="32"/>
+        </w:rPr>
+        <w:t xml:space="preserve"> </w:t>
+      </w:r>
+      <w:proofErr w:type="spellStart"/>
+      <w:r>
+        <w:rPr>
+          <w:b/>
+          <w:bCs/>
+          <w:color w:val="auto"/>
+          <w:sz w:val="32"/>
+          <w:szCs w:val="32"/>
+        </w:rPr>
+        <w:t>opis</w:t>
+      </w:r>
+      <w:bookmarkEnd w:id="7"/>
+      <w:proofErr w:type="spellEnd"/>
     </w:p>
     <w:p>
       <w:pPr>
@@ -2648,13 +3799,113 @@
         </w:rPr>
         <w:t xml:space="preserve">                           </w:t>
       </w:r>
+      <w:proofErr w:type="spellStart"/>
       <w:r>
         <w:rPr>
           <w:bCs/>
           <w:sz w:val="28"/>
           <w:szCs w:val="28"/>
         </w:rPr>
-        <w:t>Korisnik želi da ostavi komentar ispod slike.</w:t>
+        <w:t>Korisnik</w:t>
+      </w:r>
+      <w:proofErr w:type="spellEnd"/>
+      <w:r>
+        <w:rPr>
+          <w:bCs/>
+          <w:sz w:val="28"/>
+          <w:szCs w:val="28"/>
+        </w:rPr>
+        <w:t xml:space="preserve"> </w:t>
+      </w:r>
+      <w:proofErr w:type="spellStart"/>
+      <w:r>
+        <w:rPr>
+          <w:bCs/>
+          <w:sz w:val="28"/>
+          <w:szCs w:val="28"/>
+        </w:rPr>
+        <w:t>želi</w:t>
+      </w:r>
+      <w:proofErr w:type="spellEnd"/>
+      <w:r>
+        <w:rPr>
+          <w:bCs/>
+          <w:sz w:val="28"/>
+          <w:szCs w:val="28"/>
+        </w:rPr>
+        <w:t xml:space="preserve"> da </w:t>
+      </w:r>
+      <w:proofErr w:type="spellStart"/>
+      <w:r>
+        <w:rPr>
+          <w:bCs/>
+          <w:sz w:val="28"/>
+          <w:szCs w:val="28"/>
+        </w:rPr>
+        <w:t>ostavi</w:t>
+      </w:r>
+      <w:proofErr w:type="spellEnd"/>
+      <w:r>
+        <w:rPr>
+          <w:bCs/>
+          <w:sz w:val="28"/>
+          <w:szCs w:val="28"/>
+        </w:rPr>
+        <w:t xml:space="preserve"> </w:t>
+      </w:r>
+      <w:proofErr w:type="spellStart"/>
+      <w:r>
+        <w:rPr>
+          <w:bCs/>
+          <w:sz w:val="28"/>
+          <w:szCs w:val="28"/>
+        </w:rPr>
+        <w:t>komentar</w:t>
+      </w:r>
+      <w:proofErr w:type="spellEnd"/>
+      <w:r>
+        <w:rPr>
+          <w:bCs/>
+          <w:sz w:val="28"/>
+          <w:szCs w:val="28"/>
+        </w:rPr>
+        <w:t xml:space="preserve"> </w:t>
+      </w:r>
+      <w:proofErr w:type="spellStart"/>
+      <w:r>
+        <w:rPr>
+          <w:bCs/>
+          <w:sz w:val="28"/>
+          <w:szCs w:val="28"/>
+        </w:rPr>
+        <w:t>ispod</w:t>
+      </w:r>
+      <w:proofErr w:type="spellEnd"/>
+      <w:r>
+        <w:rPr>
+          <w:bCs/>
+          <w:sz w:val="28"/>
+          <w:szCs w:val="28"/>
+        </w:rPr>
+        <w:t xml:space="preserve"> </w:t>
+      </w:r>
+      <w:proofErr w:type="spellStart"/>
+      <w:r>
+        <w:rPr>
+          <w:bCs/>
+          <w:sz w:val="28"/>
+          <w:szCs w:val="28"/>
+        </w:rPr>
+        <w:t>slike</w:t>
+      </w:r>
+      <w:proofErr w:type="spellEnd"/>
+      <w:r>
+        <w:rPr>
+          <w:bCs/>
+          <w:sz w:val="28"/>
+          <w:szCs w:val="28"/>
+        </w:rPr>
+        <w:t>.</w:t>
       </w:r>
     </w:p>
     <w:p>
@@ -2672,7 +3923,7 @@
           <w:szCs w:val="32"/>
         </w:rPr>
       </w:pPr>
-      <w:bookmarkStart w:id="7" w:name="_Toc34049134"/>
+      <w:bookmarkStart w:id="8" w:name="_Toc34049134"/>
       <w:r>
         <w:rPr>
           <w:b/>
@@ -2681,9 +3932,21 @@
           <w:sz w:val="32"/>
           <w:szCs w:val="32"/>
         </w:rPr>
-        <w:t>Tok događaja</w:t>
-      </w:r>
-      <w:bookmarkEnd w:id="7"/>
+        <w:t xml:space="preserve">Tok </w:t>
+      </w:r>
+      <w:proofErr w:type="spellStart"/>
+      <w:r>
+        <w:rPr>
+          <w:b/>
+          <w:bCs/>
+          <w:color w:val="auto"/>
+          <w:sz w:val="32"/>
+          <w:szCs w:val="32"/>
+        </w:rPr>
+        <w:t>događaja</w:t>
+      </w:r>
+      <w:bookmarkEnd w:id="8"/>
+      <w:proofErr w:type="spellEnd"/>
     </w:p>
     <w:p>
       <w:pPr>
@@ -2712,7 +3975,147 @@
         <w:rPr>
           <w:bCs/>
         </w:rPr>
-        <w:t xml:space="preserve"> Korsnik se nalazi na stranici slike klikne na dugme “Dodaj    </w:t>
+        <w:t xml:space="preserve"> </w:t>
+      </w:r>
+      <w:proofErr w:type="spellStart"/>
+      <w:r>
+        <w:rPr>
+          <w:bCs/>
+        </w:rPr>
+        <w:t>Korsnik</w:t>
+      </w:r>
+      <w:proofErr w:type="spellEnd"/>
+      <w:r>
+        <w:rPr>
+          <w:bCs/>
+        </w:rPr>
+        <w:t xml:space="preserve"> se </w:t>
+      </w:r>
+      <w:proofErr w:type="spellStart"/>
+      <w:r>
+        <w:rPr>
+          <w:bCs/>
+        </w:rPr>
+        <w:t>nalazi</w:t>
+      </w:r>
+      <w:proofErr w:type="spellEnd"/>
+      <w:r>
+        <w:rPr>
+          <w:bCs/>
+        </w:rPr>
+        <w:t xml:space="preserve"> </w:t>
+      </w:r>
+      <w:proofErr w:type="spellStart"/>
+      <w:r>
+        <w:rPr>
+          <w:bCs/>
+        </w:rPr>
+        <w:t>na</w:t>
+      </w:r>
+      <w:proofErr w:type="spellEnd"/>
+      <w:r>
+        <w:rPr>
+          <w:bCs/>
+        </w:rPr>
+        <w:t xml:space="preserve"> </w:t>
+      </w:r>
+      <w:proofErr w:type="spellStart"/>
+      <w:r>
+        <w:rPr>
+          <w:bCs/>
+        </w:rPr>
+        <w:t>stranici</w:t>
+      </w:r>
+      <w:proofErr w:type="spellEnd"/>
+      <w:r>
+        <w:rPr>
+          <w:bCs/>
+        </w:rPr>
+        <w:t xml:space="preserve"> </w:t>
+      </w:r>
+      <w:proofErr w:type="spellStart"/>
+      <w:r>
+        <w:rPr>
+          <w:bCs/>
+        </w:rPr>
+        <w:t>komentara</w:t>
+      </w:r>
+      <w:proofErr w:type="spellEnd"/>
+      <w:r>
+        <w:rPr>
+          <w:bCs/>
+        </w:rPr>
+        <w:t xml:space="preserve"> </w:t>
+      </w:r>
+      <w:proofErr w:type="spellStart"/>
+      <w:r>
+        <w:rPr>
+          <w:bCs/>
+        </w:rPr>
+        <w:t>slike</w:t>
+      </w:r>
+      <w:proofErr w:type="spellEnd"/>
+      <w:r>
+        <w:rPr>
+          <w:bCs/>
+        </w:rPr>
+        <w:t xml:space="preserve"> </w:t>
+      </w:r>
+      <w:proofErr w:type="spellStart"/>
+      <w:r>
+        <w:rPr>
+          <w:bCs/>
+        </w:rPr>
+        <w:t>klikne</w:t>
+      </w:r>
+      <w:proofErr w:type="spellEnd"/>
+      <w:r>
+        <w:rPr>
+          <w:bCs/>
+        </w:rPr>
+        <w:t xml:space="preserve"> </w:t>
+      </w:r>
+      <w:proofErr w:type="spellStart"/>
+      <w:r>
+        <w:rPr>
+          <w:bCs/>
+        </w:rPr>
+        <w:t>na</w:t>
+      </w:r>
+      <w:proofErr w:type="spellEnd"/>
+      <w:r>
+        <w:rPr>
+          <w:bCs/>
+        </w:rPr>
+        <w:t xml:space="preserve"> </w:t>
+      </w:r>
+      <w:proofErr w:type="spellStart"/>
+      <w:r>
+        <w:rPr>
+          <w:bCs/>
+        </w:rPr>
+        <w:t>dugme</w:t>
+      </w:r>
+      <w:proofErr w:type="spellEnd"/>
+      <w:r>
+        <w:rPr>
+          <w:bCs/>
+        </w:rPr>
+        <w:t xml:space="preserve"> “</w:t>
+      </w:r>
+      <w:proofErr w:type="spellStart"/>
+      <w:r>
+        <w:rPr>
+          <w:bCs/>
+        </w:rPr>
+        <w:t>Dodaj</w:t>
+      </w:r>
+      <w:proofErr w:type="spellEnd"/>
+      <w:r>
+        <w:rPr>
+          <w:bCs/>
+        </w:rPr>
+        <w:t xml:space="preserve">    </w:t>
       </w:r>
     </w:p>
     <w:p>
@@ -2733,13 +4136,95 @@
         </w:rPr>
         <w:t xml:space="preserve">            </w:t>
       </w:r>
-      <w:bookmarkStart w:id="8" w:name="_GoBack"/>
-      <w:bookmarkEnd w:id="8"/>
-      <w:r>
-        <w:rPr>
-          <w:bCs/>
-        </w:rPr>
-        <w:t xml:space="preserve"> komentar” koje se nalaizi ispod sekcije za komentare.</w:t>
+      <w:r>
+        <w:rPr>
+          <w:bCs/>
+        </w:rPr>
+        <w:t xml:space="preserve"> </w:t>
+      </w:r>
+      <w:proofErr w:type="spellStart"/>
+      <w:r>
+        <w:rPr>
+          <w:bCs/>
+        </w:rPr>
+        <w:t>komentar</w:t>
+      </w:r>
+      <w:proofErr w:type="spellEnd"/>
+      <w:r>
+        <w:rPr>
+          <w:bCs/>
+        </w:rPr>
+        <w:t xml:space="preserve">” </w:t>
+      </w:r>
+      <w:proofErr w:type="spellStart"/>
+      <w:r>
+        <w:rPr>
+          <w:bCs/>
+        </w:rPr>
+        <w:t>koje</w:t>
+      </w:r>
+      <w:proofErr w:type="spellEnd"/>
+      <w:r>
+        <w:rPr>
+          <w:bCs/>
+        </w:rPr>
+        <w:t xml:space="preserve"> se </w:t>
+      </w:r>
+      <w:proofErr w:type="spellStart"/>
+      <w:r>
+        <w:rPr>
+          <w:bCs/>
+        </w:rPr>
+        <w:t>nalaizi</w:t>
+      </w:r>
+      <w:proofErr w:type="spellEnd"/>
+      <w:r>
+        <w:rPr>
+          <w:bCs/>
+        </w:rPr>
+        <w:t xml:space="preserve"> </w:t>
+      </w:r>
+      <w:proofErr w:type="spellStart"/>
+      <w:r>
+        <w:rPr>
+          <w:bCs/>
+        </w:rPr>
+        <w:t>ispod</w:t>
+      </w:r>
+      <w:proofErr w:type="spellEnd"/>
+      <w:r>
+        <w:rPr>
+          <w:bCs/>
+        </w:rPr>
+        <w:t xml:space="preserve"> </w:t>
+      </w:r>
+      <w:proofErr w:type="spellStart"/>
+      <w:r>
+        <w:rPr>
+          <w:bCs/>
+        </w:rPr>
+        <w:t>sekcije</w:t>
+      </w:r>
+      <w:proofErr w:type="spellEnd"/>
+      <w:r>
+        <w:rPr>
+          <w:bCs/>
+        </w:rPr>
+        <w:t xml:space="preserve"> za </w:t>
+      </w:r>
+      <w:proofErr w:type="spellStart"/>
+      <w:r>
+        <w:rPr>
+          <w:bCs/>
+        </w:rPr>
+        <w:t>komentare</w:t>
+      </w:r>
+      <w:proofErr w:type="spellEnd"/>
+      <w:r>
+        <w:rPr>
+          <w:bCs/>
+        </w:rPr>
+        <w:t>.</w:t>
       </w:r>
     </w:p>
     <w:p>
@@ -2760,7 +4245,91 @@
         <w:rPr>
           <w:bCs/>
         </w:rPr>
-        <w:t xml:space="preserve"> Otvara se prozor u kom unosi tekst komentara </w:t>
+        <w:t xml:space="preserve"> </w:t>
+      </w:r>
+      <w:proofErr w:type="spellStart"/>
+      <w:r>
+        <w:rPr>
+          <w:bCs/>
+        </w:rPr>
+        <w:t>Otvara</w:t>
+      </w:r>
+      <w:proofErr w:type="spellEnd"/>
+      <w:r>
+        <w:rPr>
+          <w:bCs/>
+        </w:rPr>
+        <w:t xml:space="preserve"> se </w:t>
+      </w:r>
+      <w:proofErr w:type="spellStart"/>
+      <w:r>
+        <w:rPr>
+          <w:bCs/>
+        </w:rPr>
+        <w:t>prozor</w:t>
+      </w:r>
+      <w:proofErr w:type="spellEnd"/>
+      <w:r>
+        <w:rPr>
+          <w:bCs/>
+        </w:rPr>
+        <w:t xml:space="preserve"> u </w:t>
+      </w:r>
+      <w:proofErr w:type="spellStart"/>
+      <w:r>
+        <w:rPr>
+          <w:bCs/>
+        </w:rPr>
+        <w:t>kom</w:t>
+      </w:r>
+      <w:proofErr w:type="spellEnd"/>
+      <w:r>
+        <w:rPr>
+          <w:bCs/>
+        </w:rPr>
+        <w:t xml:space="preserve"> </w:t>
+      </w:r>
+      <w:proofErr w:type="spellStart"/>
+      <w:r>
+        <w:rPr>
+          <w:bCs/>
+        </w:rPr>
+        <w:t>unosi</w:t>
+      </w:r>
+      <w:proofErr w:type="spellEnd"/>
+      <w:r>
+        <w:rPr>
+          <w:bCs/>
+        </w:rPr>
+        <w:t xml:space="preserve"> </w:t>
+      </w:r>
+      <w:proofErr w:type="spellStart"/>
+      <w:r>
+        <w:rPr>
+          <w:bCs/>
+        </w:rPr>
+        <w:t>tekst</w:t>
+      </w:r>
+      <w:proofErr w:type="spellEnd"/>
+      <w:r>
+        <w:rPr>
+          <w:bCs/>
+        </w:rPr>
+        <w:t xml:space="preserve"> </w:t>
+      </w:r>
+      <w:proofErr w:type="spellStart"/>
+      <w:r>
+        <w:rPr>
+          <w:bCs/>
+        </w:rPr>
+        <w:t>komentara</w:t>
+      </w:r>
+      <w:proofErr w:type="spellEnd"/>
+      <w:r>
+        <w:rPr>
+          <w:bCs/>
+        </w:rPr>
+        <w:t xml:space="preserve"> </w:t>
       </w:r>
     </w:p>
     <w:p>
@@ -2799,13 +4368,105 @@
         <w:rPr>
           <w:bCs/>
         </w:rPr>
-        <w:t xml:space="preserve"> Klikom na dugme “Objavi” </w:t>
-      </w:r>
-      <w:r>
-        <w:rPr>
-          <w:bCs/>
-        </w:rPr>
-        <w:t xml:space="preserve">komentar se pojavljuje u sekciji </w:t>
+        <w:t xml:space="preserve"> </w:t>
+      </w:r>
+      <w:proofErr w:type="spellStart"/>
+      <w:r>
+        <w:rPr>
+          <w:bCs/>
+        </w:rPr>
+        <w:t>Klikom</w:t>
+      </w:r>
+      <w:proofErr w:type="spellEnd"/>
+      <w:r>
+        <w:rPr>
+          <w:bCs/>
+        </w:rPr>
+        <w:t xml:space="preserve"> </w:t>
+      </w:r>
+      <w:proofErr w:type="spellStart"/>
+      <w:r>
+        <w:rPr>
+          <w:bCs/>
+        </w:rPr>
+        <w:t>na</w:t>
+      </w:r>
+      <w:proofErr w:type="spellEnd"/>
+      <w:r>
+        <w:rPr>
+          <w:bCs/>
+        </w:rPr>
+        <w:t xml:space="preserve"> </w:t>
+      </w:r>
+      <w:proofErr w:type="spellStart"/>
+      <w:r>
+        <w:rPr>
+          <w:bCs/>
+        </w:rPr>
+        <w:t>dugme</w:t>
+      </w:r>
+      <w:proofErr w:type="spellEnd"/>
+      <w:r>
+        <w:rPr>
+          <w:bCs/>
+        </w:rPr>
+        <w:t xml:space="preserve"> “</w:t>
+      </w:r>
+      <w:proofErr w:type="spellStart"/>
+      <w:r>
+        <w:rPr>
+          <w:bCs/>
+        </w:rPr>
+        <w:t>Objavi</w:t>
+      </w:r>
+      <w:proofErr w:type="spellEnd"/>
+      <w:r>
+        <w:rPr>
+          <w:bCs/>
+        </w:rPr>
+        <w:t xml:space="preserve">” </w:t>
+      </w:r>
+      <w:proofErr w:type="spellStart"/>
+      <w:r>
+        <w:rPr>
+          <w:bCs/>
+        </w:rPr>
+        <w:t>komentar</w:t>
+      </w:r>
+      <w:proofErr w:type="spellEnd"/>
+      <w:r>
+        <w:rPr>
+          <w:bCs/>
+        </w:rPr>
+        <w:t xml:space="preserve"> se </w:t>
+      </w:r>
+      <w:proofErr w:type="spellStart"/>
+      <w:r>
+        <w:rPr>
+          <w:bCs/>
+        </w:rPr>
+        <w:t>pojavljuje</w:t>
+      </w:r>
+      <w:proofErr w:type="spellEnd"/>
+      <w:r>
+        <w:rPr>
+          <w:bCs/>
+        </w:rPr>
+        <w:t xml:space="preserve"> u </w:t>
+      </w:r>
+      <w:proofErr w:type="spellStart"/>
+      <w:r>
+        <w:rPr>
+          <w:bCs/>
+        </w:rPr>
+        <w:t>sekciji</w:t>
+      </w:r>
+      <w:proofErr w:type="spellEnd"/>
+      <w:r>
+        <w:rPr>
+          <w:bCs/>
+        </w:rPr>
+        <w:t xml:space="preserve"> </w:t>
       </w:r>
       <w:r>
         <w:rPr>
@@ -2832,11 +4493,19 @@
         </w:rPr>
         <w:t xml:space="preserve">                                                    </w:t>
       </w:r>
-      <w:r>
-        <w:rPr>
-          <w:bCs/>
-        </w:rPr>
-        <w:t>komentare.</w:t>
+      <w:proofErr w:type="spellStart"/>
+      <w:r>
+        <w:rPr>
+          <w:bCs/>
+        </w:rPr>
+        <w:t>komentare</w:t>
+      </w:r>
+      <w:proofErr w:type="spellEnd"/>
+      <w:r>
+        <w:rPr>
+          <w:bCs/>
+        </w:rPr>
+        <w:t>.</w:t>
       </w:r>
     </w:p>
     <w:p>
@@ -2857,7 +4526,77 @@
         <w:rPr>
           <w:bCs/>
         </w:rPr>
-        <w:t xml:space="preserve"> Korsnik ostaje na stranici za komentare.</w:t>
+        <w:t xml:space="preserve"> </w:t>
+      </w:r>
+      <w:proofErr w:type="spellStart"/>
+      <w:r>
+        <w:rPr>
+          <w:bCs/>
+        </w:rPr>
+        <w:t>Korsnik</w:t>
+      </w:r>
+      <w:proofErr w:type="spellEnd"/>
+      <w:r>
+        <w:rPr>
+          <w:bCs/>
+        </w:rPr>
+        <w:t xml:space="preserve"> </w:t>
+      </w:r>
+      <w:proofErr w:type="spellStart"/>
+      <w:r>
+        <w:rPr>
+          <w:bCs/>
+        </w:rPr>
+        <w:t>ostaje</w:t>
+      </w:r>
+      <w:proofErr w:type="spellEnd"/>
+      <w:r>
+        <w:rPr>
+          <w:bCs/>
+        </w:rPr>
+        <w:t xml:space="preserve"> </w:t>
+      </w:r>
+      <w:proofErr w:type="spellStart"/>
+      <w:r>
+        <w:rPr>
+          <w:bCs/>
+        </w:rPr>
+        <w:t>na</w:t>
+      </w:r>
+      <w:proofErr w:type="spellEnd"/>
+      <w:r>
+        <w:rPr>
+          <w:bCs/>
+        </w:rPr>
+        <w:t xml:space="preserve"> </w:t>
+      </w:r>
+      <w:proofErr w:type="spellStart"/>
+      <w:r>
+        <w:rPr>
+          <w:bCs/>
+        </w:rPr>
+        <w:t>stranici</w:t>
+      </w:r>
+      <w:proofErr w:type="spellEnd"/>
+      <w:r>
+        <w:rPr>
+          <w:bCs/>
+        </w:rPr>
+        <w:t xml:space="preserve"> za </w:t>
+      </w:r>
+      <w:proofErr w:type="spellStart"/>
+      <w:r>
+        <w:rPr>
+          <w:bCs/>
+        </w:rPr>
+        <w:t>komentare</w:t>
+      </w:r>
+      <w:proofErr w:type="spellEnd"/>
+      <w:r>
+        <w:rPr>
+          <w:bCs/>
+        </w:rPr>
+        <w:t>.</w:t>
       </w:r>
     </w:p>
     <w:p>
@@ -2886,6 +4625,7 @@
         </w:rPr>
       </w:pPr>
       <w:bookmarkStart w:id="9" w:name="_Toc34049135"/>
+      <w:proofErr w:type="spellStart"/>
       <w:r>
         <w:rPr>
           <w:b/>
@@ -2894,9 +4634,32 @@
           <w:sz w:val="32"/>
           <w:szCs w:val="32"/>
         </w:rPr>
-        <w:t>Alternativni tokovi</w:t>
+        <w:t>Alternativni</w:t>
+      </w:r>
+      <w:proofErr w:type="spellEnd"/>
+      <w:r>
+        <w:rPr>
+          <w:b/>
+          <w:bCs/>
+          <w:color w:val="auto"/>
+          <w:sz w:val="32"/>
+          <w:szCs w:val="32"/>
+        </w:rPr>
+        <w:t xml:space="preserve"> </w:t>
+      </w:r>
+      <w:proofErr w:type="spellStart"/>
+      <w:r>
+        <w:rPr>
+          <w:b/>
+          <w:bCs/>
+          <w:color w:val="auto"/>
+          <w:sz w:val="32"/>
+          <w:szCs w:val="32"/>
+        </w:rPr>
+        <w:t>tokovi</w:t>
       </w:r>
       <w:bookmarkEnd w:id="9"/>
+      <w:proofErr w:type="spellEnd"/>
     </w:p>
     <w:p>
       <w:pPr>
@@ -2920,11 +4683,117 @@
         </w:rPr>
         <w:t xml:space="preserve"> </w:t>
       </w:r>
-      <w:r>
-        <w:rPr>
-          <w:bCs/>
-        </w:rPr>
-        <w:t xml:space="preserve">Klikom na dugme “Odustani” zatvara se prozor gde korisnik  </w:t>
+      <w:proofErr w:type="spellStart"/>
+      <w:r>
+        <w:rPr>
+          <w:bCs/>
+        </w:rPr>
+        <w:t>Klikom</w:t>
+      </w:r>
+      <w:proofErr w:type="spellEnd"/>
+      <w:r>
+        <w:rPr>
+          <w:bCs/>
+        </w:rPr>
+        <w:t xml:space="preserve"> </w:t>
+      </w:r>
+      <w:proofErr w:type="spellStart"/>
+      <w:r>
+        <w:rPr>
+          <w:bCs/>
+        </w:rPr>
+        <w:t>na</w:t>
+      </w:r>
+      <w:proofErr w:type="spellEnd"/>
+      <w:r>
+        <w:rPr>
+          <w:bCs/>
+        </w:rPr>
+        <w:t xml:space="preserve"> </w:t>
+      </w:r>
+      <w:proofErr w:type="spellStart"/>
+      <w:r>
+        <w:rPr>
+          <w:bCs/>
+        </w:rPr>
+        <w:t>dugme</w:t>
+      </w:r>
+      <w:proofErr w:type="spellEnd"/>
+      <w:r>
+        <w:rPr>
+          <w:bCs/>
+        </w:rPr>
+        <w:t xml:space="preserve"> “</w:t>
+      </w:r>
+      <w:proofErr w:type="spellStart"/>
+      <w:r>
+        <w:rPr>
+          <w:bCs/>
+        </w:rPr>
+        <w:t>Odustani</w:t>
+      </w:r>
+      <w:proofErr w:type="spellEnd"/>
+      <w:r>
+        <w:rPr>
+          <w:bCs/>
+        </w:rPr>
+        <w:t xml:space="preserve">” </w:t>
+      </w:r>
+      <w:proofErr w:type="spellStart"/>
+      <w:r>
+        <w:rPr>
+          <w:bCs/>
+        </w:rPr>
+        <w:t>zatvara</w:t>
+      </w:r>
+      <w:proofErr w:type="spellEnd"/>
+      <w:r>
+        <w:rPr>
+          <w:bCs/>
+        </w:rPr>
+        <w:t xml:space="preserve"> se </w:t>
+      </w:r>
+      <w:proofErr w:type="spellStart"/>
+      <w:r>
+        <w:rPr>
+          <w:bCs/>
+        </w:rPr>
+        <w:t>prozor</w:t>
+      </w:r>
+      <w:proofErr w:type="spellEnd"/>
+      <w:r>
+        <w:rPr>
+          <w:bCs/>
+        </w:rPr>
+        <w:t xml:space="preserve"> </w:t>
+      </w:r>
+      <w:proofErr w:type="spellStart"/>
+      <w:r>
+        <w:rPr>
+          <w:bCs/>
+        </w:rPr>
+        <w:t>gde</w:t>
+      </w:r>
+      <w:proofErr w:type="spellEnd"/>
+      <w:r>
+        <w:rPr>
+          <w:bCs/>
+        </w:rPr>
+        <w:t xml:space="preserve"> </w:t>
+      </w:r>
+      <w:proofErr w:type="spellStart"/>
+      <w:r>
+        <w:rPr>
+          <w:bCs/>
+        </w:rPr>
+        <w:t>korisnik</w:t>
+      </w:r>
+      <w:proofErr w:type="spellEnd"/>
+      <w:r>
+        <w:rPr>
+          <w:bCs/>
+        </w:rPr>
+        <w:t xml:space="preserve">  </w:t>
       </w:r>
     </w:p>
     <w:p>
@@ -2937,7 +4806,105 @@
         <w:rPr>
           <w:bCs/>
         </w:rPr>
-        <w:t xml:space="preserve">                                 uneo komentar i ostaje na stranici za komentare.</w:t>
+        <w:t xml:space="preserve">                                 </w:t>
+      </w:r>
+      <w:proofErr w:type="spellStart"/>
+      <w:r>
+        <w:rPr>
+          <w:bCs/>
+        </w:rPr>
+        <w:t>uneo</w:t>
+      </w:r>
+      <w:proofErr w:type="spellEnd"/>
+      <w:r>
+        <w:rPr>
+          <w:bCs/>
+        </w:rPr>
+        <w:t xml:space="preserve"> </w:t>
+      </w:r>
+      <w:proofErr w:type="spellStart"/>
+      <w:r>
+        <w:rPr>
+          <w:bCs/>
+        </w:rPr>
+        <w:t>komentar</w:t>
+      </w:r>
+      <w:proofErr w:type="spellEnd"/>
+      <w:r>
+        <w:rPr>
+          <w:bCs/>
+        </w:rPr>
+        <w:t xml:space="preserve"> </w:t>
+      </w:r>
+      <w:proofErr w:type="spellStart"/>
+      <w:r>
+        <w:rPr>
+          <w:bCs/>
+        </w:rPr>
+        <w:t>i</w:t>
+      </w:r>
+      <w:proofErr w:type="spellEnd"/>
+      <w:r>
+        <w:rPr>
+          <w:bCs/>
+        </w:rPr>
+        <w:t xml:space="preserve"> </w:t>
+      </w:r>
+      <w:proofErr w:type="spellStart"/>
+      <w:r>
+        <w:rPr>
+          <w:bCs/>
+        </w:rPr>
+        <w:t>ostaje</w:t>
+      </w:r>
+      <w:proofErr w:type="spellEnd"/>
+      <w:r>
+        <w:rPr>
+          <w:bCs/>
+        </w:rPr>
+        <w:t xml:space="preserve"> </w:t>
+      </w:r>
+      <w:proofErr w:type="spellStart"/>
+      <w:r>
+        <w:rPr>
+          <w:bCs/>
+        </w:rPr>
+        <w:t>na</w:t>
+      </w:r>
+      <w:proofErr w:type="spellEnd"/>
+      <w:r>
+        <w:rPr>
+          <w:bCs/>
+        </w:rPr>
+        <w:t xml:space="preserve"> </w:t>
+      </w:r>
+      <w:proofErr w:type="spellStart"/>
+      <w:r>
+        <w:rPr>
+          <w:bCs/>
+        </w:rPr>
+        <w:t>stranici</w:t>
+      </w:r>
+      <w:proofErr w:type="spellEnd"/>
+      <w:r>
+        <w:rPr>
+          <w:bCs/>
+        </w:rPr>
+        <w:t xml:space="preserve"> za </w:t>
+      </w:r>
+      <w:proofErr w:type="spellStart"/>
+      <w:r>
+        <w:rPr>
+          <w:bCs/>
+        </w:rPr>
+        <w:t>komentare</w:t>
+      </w:r>
+      <w:proofErr w:type="spellEnd"/>
+      <w:r>
+        <w:rPr>
+          <w:bCs/>
+        </w:rPr>
+        <w:t>.</w:t>
       </w:r>
     </w:p>
     <w:p>
@@ -2964,6 +4931,7 @@
         </w:rPr>
       </w:pPr>
       <w:bookmarkStart w:id="10" w:name="_Toc34049136"/>
+      <w:proofErr w:type="spellStart"/>
       <w:r>
         <w:rPr>
           <w:b/>
@@ -2972,9 +4940,32 @@
           <w:sz w:val="32"/>
           <w:szCs w:val="32"/>
         </w:rPr>
-        <w:t>Posebni zahtevi</w:t>
+        <w:t>Posebni</w:t>
+      </w:r>
+      <w:proofErr w:type="spellEnd"/>
+      <w:r>
+        <w:rPr>
+          <w:b/>
+          <w:bCs/>
+          <w:color w:val="auto"/>
+          <w:sz w:val="32"/>
+          <w:szCs w:val="32"/>
+        </w:rPr>
+        <w:t xml:space="preserve"> </w:t>
+      </w:r>
+      <w:proofErr w:type="spellStart"/>
+      <w:r>
+        <w:rPr>
+          <w:b/>
+          <w:bCs/>
+          <w:color w:val="auto"/>
+          <w:sz w:val="32"/>
+          <w:szCs w:val="32"/>
+        </w:rPr>
+        <w:t>zahtevi</w:t>
       </w:r>
       <w:bookmarkEnd w:id="10"/>
+      <w:proofErr w:type="spellEnd"/>
     </w:p>
     <w:p>
       <w:pPr>
@@ -2997,6 +4988,7 @@
         </w:rPr>
         <w:t xml:space="preserve">                </w:t>
       </w:r>
+      <w:proofErr w:type="spellStart"/>
       <w:r>
         <w:rPr>
           <w:bCs/>
@@ -3004,7 +4996,57 @@
           <w:sz w:val="22"/>
           <w:szCs w:val="22"/>
         </w:rPr>
-        <w:t>Nema posebnih zahteva.</w:t>
+        <w:t>Nema</w:t>
+      </w:r>
+      <w:proofErr w:type="spellEnd"/>
+      <w:r>
+        <w:rPr>
+          <w:bCs/>
+          <w:color w:val="auto"/>
+          <w:sz w:val="22"/>
+          <w:szCs w:val="22"/>
+        </w:rPr>
+        <w:t xml:space="preserve"> </w:t>
+      </w:r>
+      <w:proofErr w:type="spellStart"/>
+      <w:r>
+        <w:rPr>
+          <w:bCs/>
+          <w:color w:val="auto"/>
+          <w:sz w:val="22"/>
+          <w:szCs w:val="22"/>
+        </w:rPr>
+        <w:t>posebnih</w:t>
+      </w:r>
+      <w:proofErr w:type="spellEnd"/>
+      <w:r>
+        <w:rPr>
+          <w:bCs/>
+          <w:color w:val="auto"/>
+          <w:sz w:val="22"/>
+          <w:szCs w:val="22"/>
+        </w:rPr>
+        <w:t xml:space="preserve"> </w:t>
+      </w:r>
+      <w:proofErr w:type="spellStart"/>
+      <w:r>
+        <w:rPr>
+          <w:bCs/>
+          <w:color w:val="auto"/>
+          <w:sz w:val="22"/>
+          <w:szCs w:val="22"/>
+        </w:rPr>
+        <w:t>zahteva</w:t>
+      </w:r>
+      <w:proofErr w:type="spellEnd"/>
+      <w:r>
+        <w:rPr>
+          <w:bCs/>
+          <w:color w:val="auto"/>
+          <w:sz w:val="22"/>
+          <w:szCs w:val="22"/>
+        </w:rPr>
+        <w:t>.</w:t>
       </w:r>
       <w:r>
         <w:rPr>
@@ -3034,6 +5076,7 @@
         </w:rPr>
       </w:pPr>
       <w:bookmarkStart w:id="11" w:name="_Toc34049137"/>
+      <w:proofErr w:type="spellStart"/>
       <w:r>
         <w:rPr>
           <w:b/>
@@ -3045,6 +5088,7 @@
         <w:t>Preduslovi</w:t>
       </w:r>
       <w:bookmarkEnd w:id="11"/>
+      <w:proofErr w:type="spellEnd"/>
     </w:p>
     <w:p>
       <w:pPr>
@@ -3066,6 +5110,7 @@
         </w:rPr>
         <w:t xml:space="preserve">                      </w:t>
       </w:r>
+      <w:proofErr w:type="spellStart"/>
       <w:r>
         <w:rPr>
           <w:bCs/>
@@ -3073,8 +5118,9 @@
           <w:sz w:val="22"/>
           <w:szCs w:val="22"/>
         </w:rPr>
-        <w:t xml:space="preserve">Korisnik mora biti </w:t>
-      </w:r>
+        <w:t>Korisnik</w:t>
+      </w:r>
+      <w:proofErr w:type="spellEnd"/>
       <w:r>
         <w:rPr>
           <w:bCs/>
@@ -3082,8 +5128,39 @@
           <w:sz w:val="22"/>
           <w:szCs w:val="22"/>
         </w:rPr>
+        <w:t xml:space="preserve"> mora </w:t>
+      </w:r>
+      <w:proofErr w:type="spellStart"/>
+      <w:r>
+        <w:rPr>
+          <w:bCs/>
+          <w:color w:val="auto"/>
+          <w:sz w:val="22"/>
+          <w:szCs w:val="22"/>
+        </w:rPr>
+        <w:t>biti</w:t>
+      </w:r>
+      <w:proofErr w:type="spellEnd"/>
+      <w:r>
+        <w:rPr>
+          <w:bCs/>
+          <w:color w:val="auto"/>
+          <w:sz w:val="22"/>
+          <w:szCs w:val="22"/>
+        </w:rPr>
+        <w:t xml:space="preserve"> </w:t>
+      </w:r>
+      <w:proofErr w:type="spellStart"/>
+      <w:r>
+        <w:rPr>
+          <w:bCs/>
+          <w:color w:val="auto"/>
+          <w:sz w:val="22"/>
+          <w:szCs w:val="22"/>
+        </w:rPr>
         <w:t>prijavljen</w:t>
       </w:r>
+      <w:proofErr w:type="spellEnd"/>
       <w:r>
         <w:rPr>
           <w:bCs/>
@@ -3111,6 +5188,7 @@
         </w:rPr>
       </w:pPr>
       <w:bookmarkStart w:id="12" w:name="_Toc34049138"/>
+      <w:proofErr w:type="spellStart"/>
       <w:r>
         <w:rPr>
           <w:b/>
@@ -3122,10 +5200,59 @@
         <w:t>Posledice</w:t>
       </w:r>
       <w:bookmarkEnd w:id="12"/>
+      <w:proofErr w:type="spellEnd"/>
     </w:p>
     <w:p>
       <w:r>
-        <w:t xml:space="preserve">                               Korsnik je ostavio svoj komentar ispod slike. </w:t>
+        <w:t xml:space="preserve">                               </w:t>
+      </w:r>
+      <w:proofErr w:type="spellStart"/>
+      <w:r>
+        <w:t>Korsnik</w:t>
+      </w:r>
+      <w:proofErr w:type="spellEnd"/>
+      <w:r>
+        <w:t xml:space="preserve"> je </w:t>
+      </w:r>
+      <w:proofErr w:type="spellStart"/>
+      <w:r>
+        <w:t>ostavio</w:t>
+      </w:r>
+      <w:proofErr w:type="spellEnd"/>
+      <w:r>
+        <w:t xml:space="preserve"> </w:t>
+      </w:r>
+      <w:proofErr w:type="spellStart"/>
+      <w:r>
+        <w:t>svoj</w:t>
+      </w:r>
+      <w:proofErr w:type="spellEnd"/>
+      <w:r>
+        <w:t xml:space="preserve"> </w:t>
+      </w:r>
+      <w:proofErr w:type="spellStart"/>
+      <w:r>
+        <w:t>komentar</w:t>
+      </w:r>
+      <w:proofErr w:type="spellEnd"/>
+      <w:r>
+        <w:t xml:space="preserve"> </w:t>
+      </w:r>
+      <w:proofErr w:type="spellStart"/>
+      <w:r>
+        <w:t>ispod</w:t>
+      </w:r>
+      <w:proofErr w:type="spellEnd"/>
+      <w:r>
+        <w:t xml:space="preserve"> </w:t>
+      </w:r>
+      <w:proofErr w:type="spellStart"/>
+      <w:r>
+        <w:t>slike</w:t>
+      </w:r>
+      <w:proofErr w:type="spellEnd"/>
+      <w:r>
+        <w:t xml:space="preserve">. </w:t>
       </w:r>
     </w:p>
     <w:sectPr>
@@ -3144,7 +5271,7 @@
 </file>
 
 <file path=word/endnotes.xml><?xml version="1.0" encoding="utf-8"?>
-<w:endnotes xmlns:wpc="http://schemas.microsoft.com/office/word/2010/wordprocessingCanvas" xmlns:cx="http://schemas.microsoft.com/office/drawing/2014/chartex" xmlns:mc="http://schemas.openxmlformats.org/markup-compatibility/2006" xmlns:o="urn:schemas-microsoft-com:office:office" xmlns:r="http://schemas.openxmlformats.org/officeDocument/2006/relationships" xmlns:m="http://schemas.openxmlformats.org/officeDocument/2006/math" xmlns:v="urn:schemas-microsoft-com:vml" xmlns:wp14="http://schemas.microsoft.com/office/word/2010/wordprocessingDrawing" xmlns:wp="http://schemas.openxmlformats.org/drawingml/2006/wordprocessingDrawing" xmlns:w10="urn:schemas-microsoft-com:office:word" xmlns:w="http://schemas.openxmlformats.org/wordprocessingml/2006/main" xmlns:w14="http://schemas.microsoft.com/office/word/2010/wordml" xmlns:w15="http://schemas.microsoft.com/office/word/2012/wordml" xmlns:w16se="http://schemas.microsoft.com/office/word/2015/wordml/symex" xmlns:wpg="http://schemas.microsoft.com/office/word/2010/wordprocessingGroup" xmlns:wpi="http://schemas.microsoft.com/office/word/2010/wordprocessingInk" xmlns:wne="http://schemas.microsoft.com/office/word/2006/wordml" xmlns:wps="http://schemas.microsoft.com/office/word/2010/wordprocessingShape" mc:Ignorable="w14 w15 w16se wp14">
+<w:endnotes xmlns:wpc="http://schemas.microsoft.com/office/word/2010/wordprocessingCanvas" xmlns:cx="http://schemas.microsoft.com/office/drawing/2014/chartex" xmlns:cx1="http://schemas.microsoft.com/office/drawing/2015/9/8/chartex" xmlns:cx2="http://schemas.microsoft.com/office/drawing/2015/10/21/chartex" xmlns:cx3="http://schemas.microsoft.com/office/drawing/2016/5/9/chartex" xmlns:cx4="http://schemas.microsoft.com/office/drawing/2016/5/10/chartex" xmlns:cx5="http://schemas.microsoft.com/office/drawing/2016/5/11/chartex" xmlns:cx6="http://schemas.microsoft.com/office/drawing/2016/5/12/chartex" xmlns:cx7="http://schemas.microsoft.com/office/drawing/2016/5/13/chartex" xmlns:cx8="http://schemas.microsoft.com/office/drawing/2016/5/14/chartex" xmlns:mc="http://schemas.openxmlformats.org/markup-compatibility/2006" xmlns:aink="http://schemas.microsoft.com/office/drawing/2016/ink" xmlns:am3d="http://schemas.microsoft.com/office/drawing/2017/model3d" xmlns:o="urn:schemas-microsoft-com:office:office" xmlns:r="http://schemas.openxmlformats.org/officeDocument/2006/relationships" xmlns:m="http://schemas.openxmlformats.org/officeDocument/2006/math" xmlns:v="urn:schemas-microsoft-com:vml" xmlns:wp14="http://schemas.microsoft.com/office/word/2010/wordprocessingDrawing" xmlns:wp="http://schemas.openxmlformats.org/drawingml/2006/wordprocessingDrawing" xmlns:w10="urn:schemas-microsoft-com:office:word" xmlns:w="http://schemas.openxmlformats.org/wordprocessingml/2006/main" xmlns:w14="http://schemas.microsoft.com/office/word/2010/wordml" xmlns:w15="http://schemas.microsoft.com/office/word/2012/wordml" xmlns:w16cex="http://schemas.microsoft.com/office/word/2018/wordml/cex" xmlns:w16cid="http://schemas.microsoft.com/office/word/2016/wordml/cid" xmlns:w16="http://schemas.microsoft.com/office/word/2018/wordml" xmlns:w16se="http://schemas.microsoft.com/office/word/2015/wordml/symex" xmlns:wpg="http://schemas.microsoft.com/office/word/2010/wordprocessingGroup" xmlns:wpi="http://schemas.microsoft.com/office/word/2010/wordprocessingInk" xmlns:wne="http://schemas.microsoft.com/office/word/2006/wordml" xmlns:wps="http://schemas.microsoft.com/office/word/2010/wordprocessingShape" mc:Ignorable="w14 w15 w16se w16cid w16 w16cex wp14">
   <w:endnote w:type="separator" w:id="-1">
     <w:p>
       <w:pPr>
@@ -3169,7 +5296,7 @@
 </file>
 
 <file path=word/footer1.xml><?xml version="1.0" encoding="utf-8"?>
-<w:ftr xmlns:wpc="http://schemas.microsoft.com/office/word/2010/wordprocessingCanvas" xmlns:cx="http://schemas.microsoft.com/office/drawing/2014/chartex" xmlns:mc="http://schemas.openxmlformats.org/markup-compatibility/2006" xmlns:o="urn:schemas-microsoft-com:office:office" xmlns:r="http://schemas.openxmlformats.org/officeDocument/2006/relationships" xmlns:m="http://schemas.openxmlformats.org/officeDocument/2006/math" xmlns:v="urn:schemas-microsoft-com:vml" xmlns:wp14="http://schemas.microsoft.com/office/word/2010/wordprocessingDrawing" xmlns:wp="http://schemas.openxmlformats.org/drawingml/2006/wordprocessingDrawing" xmlns:w10="urn:schemas-microsoft-com:office:word" xmlns:w="http://schemas.openxmlformats.org/wordprocessingml/2006/main" xmlns:w14="http://schemas.microsoft.com/office/word/2010/wordml" xmlns:w15="http://schemas.microsoft.com/office/word/2012/wordml" xmlns:w16se="http://schemas.microsoft.com/office/word/2015/wordml/symex" xmlns:wpg="http://schemas.microsoft.com/office/word/2010/wordprocessingGroup" xmlns:wpi="http://schemas.microsoft.com/office/word/2010/wordprocessingInk" xmlns:wne="http://schemas.microsoft.com/office/word/2006/wordml" xmlns:wps="http://schemas.microsoft.com/office/word/2010/wordprocessingShape" mc:Ignorable="w14 w15 w16se wp14">
+<w:ftr xmlns:wpc="http://schemas.microsoft.com/office/word/2010/wordprocessingCanvas" xmlns:cx="http://schemas.microsoft.com/office/drawing/2014/chartex" xmlns:cx1="http://schemas.microsoft.com/office/drawing/2015/9/8/chartex" xmlns:cx2="http://schemas.microsoft.com/office/drawing/2015/10/21/chartex" xmlns:cx3="http://schemas.microsoft.com/office/drawing/2016/5/9/chartex" xmlns:cx4="http://schemas.microsoft.com/office/drawing/2016/5/10/chartex" xmlns:cx5="http://schemas.microsoft.com/office/drawing/2016/5/11/chartex" xmlns:cx6="http://schemas.microsoft.com/office/drawing/2016/5/12/chartex" xmlns:cx7="http://schemas.microsoft.com/office/drawing/2016/5/13/chartex" xmlns:cx8="http://schemas.microsoft.com/office/drawing/2016/5/14/chartex" xmlns:mc="http://schemas.openxmlformats.org/markup-compatibility/2006" xmlns:aink="http://schemas.microsoft.com/office/drawing/2016/ink" xmlns:am3d="http://schemas.microsoft.com/office/drawing/2017/model3d" xmlns:o="urn:schemas-microsoft-com:office:office" xmlns:r="http://schemas.openxmlformats.org/officeDocument/2006/relationships" xmlns:m="http://schemas.openxmlformats.org/officeDocument/2006/math" xmlns:v="urn:schemas-microsoft-com:vml" xmlns:wp14="http://schemas.microsoft.com/office/word/2010/wordprocessingDrawing" xmlns:wp="http://schemas.openxmlformats.org/drawingml/2006/wordprocessingDrawing" xmlns:w10="urn:schemas-microsoft-com:office:word" xmlns:w="http://schemas.openxmlformats.org/wordprocessingml/2006/main" xmlns:w14="http://schemas.microsoft.com/office/word/2010/wordml" xmlns:w15="http://schemas.microsoft.com/office/word/2012/wordml" xmlns:w16cex="http://schemas.microsoft.com/office/word/2018/wordml/cex" xmlns:w16cid="http://schemas.microsoft.com/office/word/2016/wordml/cid" xmlns:w16="http://schemas.microsoft.com/office/word/2018/wordml" xmlns:w16se="http://schemas.microsoft.com/office/word/2015/wordml/symex" xmlns:wpg="http://schemas.microsoft.com/office/word/2010/wordprocessingGroup" xmlns:wpi="http://schemas.microsoft.com/office/word/2010/wordprocessingInk" xmlns:wne="http://schemas.microsoft.com/office/word/2006/wordml" xmlns:wps="http://schemas.microsoft.com/office/word/2010/wordprocessingShape" mc:Ignorable="w14 w15 w16se w16cid w16 w16cex wp14">
   <w:sdt>
     <w:sdtPr>
       <w:id w:val="1176611022"/>
@@ -3222,7 +5349,7 @@
 </file>
 
 <file path=word/footer2.xml><?xml version="1.0" encoding="utf-8"?>
-<w:ftr xmlns:wpc="http://schemas.microsoft.com/office/word/2010/wordprocessingCanvas" xmlns:cx="http://schemas.microsoft.com/office/drawing/2014/chartex" xmlns:mc="http://schemas.openxmlformats.org/markup-compatibility/2006" xmlns:o="urn:schemas-microsoft-com:office:office" xmlns:r="http://schemas.openxmlformats.org/officeDocument/2006/relationships" xmlns:m="http://schemas.openxmlformats.org/officeDocument/2006/math" xmlns:v="urn:schemas-microsoft-com:vml" xmlns:wp14="http://schemas.microsoft.com/office/word/2010/wordprocessingDrawing" xmlns:wp="http://schemas.openxmlformats.org/drawingml/2006/wordprocessingDrawing" xmlns:w10="urn:schemas-microsoft-com:office:word" xmlns:w="http://schemas.openxmlformats.org/wordprocessingml/2006/main" xmlns:w14="http://schemas.microsoft.com/office/word/2010/wordml" xmlns:w15="http://schemas.microsoft.com/office/word/2012/wordml" xmlns:w16se="http://schemas.microsoft.com/office/word/2015/wordml/symex" xmlns:wpg="http://schemas.microsoft.com/office/word/2010/wordprocessingGroup" xmlns:wpi="http://schemas.microsoft.com/office/word/2010/wordprocessingInk" xmlns:wne="http://schemas.microsoft.com/office/word/2006/wordml" xmlns:wps="http://schemas.microsoft.com/office/word/2010/wordprocessingShape" mc:Ignorable="w14 w15 w16se wp14">
+<w:ftr xmlns:wpc="http://schemas.microsoft.com/office/word/2010/wordprocessingCanvas" xmlns:cx="http://schemas.microsoft.com/office/drawing/2014/chartex" xmlns:cx1="http://schemas.microsoft.com/office/drawing/2015/9/8/chartex" xmlns:cx2="http://schemas.microsoft.com/office/drawing/2015/10/21/chartex" xmlns:cx3="http://schemas.microsoft.com/office/drawing/2016/5/9/chartex" xmlns:cx4="http://schemas.microsoft.com/office/drawing/2016/5/10/chartex" xmlns:cx5="http://schemas.microsoft.com/office/drawing/2016/5/11/chartex" xmlns:cx6="http://schemas.microsoft.com/office/drawing/2016/5/12/chartex" xmlns:cx7="http://schemas.microsoft.com/office/drawing/2016/5/13/chartex" xmlns:cx8="http://schemas.microsoft.com/office/drawing/2016/5/14/chartex" xmlns:mc="http://schemas.openxmlformats.org/markup-compatibility/2006" xmlns:aink="http://schemas.microsoft.com/office/drawing/2016/ink" xmlns:am3d="http://schemas.microsoft.com/office/drawing/2017/model3d" xmlns:o="urn:schemas-microsoft-com:office:office" xmlns:r="http://schemas.openxmlformats.org/officeDocument/2006/relationships" xmlns:m="http://schemas.openxmlformats.org/officeDocument/2006/math" xmlns:v="urn:schemas-microsoft-com:vml" xmlns:wp14="http://schemas.microsoft.com/office/word/2010/wordprocessingDrawing" xmlns:wp="http://schemas.openxmlformats.org/drawingml/2006/wordprocessingDrawing" xmlns:w10="urn:schemas-microsoft-com:office:word" xmlns:w="http://schemas.openxmlformats.org/wordprocessingml/2006/main" xmlns:w14="http://schemas.microsoft.com/office/word/2010/wordml" xmlns:w15="http://schemas.microsoft.com/office/word/2012/wordml" xmlns:w16cex="http://schemas.microsoft.com/office/word/2018/wordml/cex" xmlns:w16cid="http://schemas.microsoft.com/office/word/2016/wordml/cid" xmlns:w16="http://schemas.microsoft.com/office/word/2018/wordml" xmlns:w16se="http://schemas.microsoft.com/office/word/2015/wordml/symex" xmlns:wpg="http://schemas.microsoft.com/office/word/2010/wordprocessingGroup" xmlns:wpi="http://schemas.microsoft.com/office/word/2010/wordprocessingInk" xmlns:wne="http://schemas.microsoft.com/office/word/2006/wordml" xmlns:wps="http://schemas.microsoft.com/office/word/2010/wordprocessingShape" mc:Ignorable="w14 w15 w16se w16cid w16 w16cex wp14">
   <w:p>
     <w:pPr>
       <w:jc w:val="center"/>
@@ -3232,20 +5359,30 @@
         <w:szCs w:val="24"/>
       </w:rPr>
     </w:pPr>
+    <w:proofErr w:type="spellStart"/>
     <w:r>
       <w:rPr>
         <w:rFonts w:ascii="Times New Roman" w:eastAsia="Times New Roman" w:hAnsi="Times New Roman" w:cs="Times New Roman"/>
         <w:sz w:val="24"/>
         <w:szCs w:val="24"/>
       </w:rPr>
-      <w:t>Verzija 1.0</w:t>
+      <w:t>Verzija</w:t>
+    </w:r>
+    <w:proofErr w:type="spellEnd"/>
+    <w:r>
+      <w:rPr>
+        <w:rFonts w:ascii="Times New Roman" w:eastAsia="Times New Roman" w:hAnsi="Times New Roman" w:cs="Times New Roman"/>
+        <w:sz w:val="24"/>
+        <w:szCs w:val="24"/>
+      </w:rPr>
+      <w:t xml:space="preserve"> 1.0</w:t>
     </w:r>
   </w:p>
 </w:ftr>
 </file>
 
 <file path=word/footnotes.xml><?xml version="1.0" encoding="utf-8"?>
-<w:footnotes xmlns:wpc="http://schemas.microsoft.com/office/word/2010/wordprocessingCanvas" xmlns:cx="http://schemas.microsoft.com/office/drawing/2014/chartex" xmlns:mc="http://schemas.openxmlformats.org/markup-compatibility/2006" xmlns:o="urn:schemas-microsoft-com:office:office" xmlns:r="http://schemas.openxmlformats.org/officeDocument/2006/relationships" xmlns:m="http://schemas.openxmlformats.org/officeDocument/2006/math" xmlns:v="urn:schemas-microsoft-com:vml" xmlns:wp14="http://schemas.microsoft.com/office/word/2010/wordprocessingDrawing" xmlns:wp="http://schemas.openxmlformats.org/drawingml/2006/wordprocessingDrawing" xmlns:w10="urn:schemas-microsoft-com:office:word" xmlns:w="http://schemas.openxmlformats.org/wordprocessingml/2006/main" xmlns:w14="http://schemas.microsoft.com/office/word/2010/wordml" xmlns:w15="http://schemas.microsoft.com/office/word/2012/wordml" xmlns:w16se="http://schemas.microsoft.com/office/word/2015/wordml/symex" xmlns:wpg="http://schemas.microsoft.com/office/word/2010/wordprocessingGroup" xmlns:wpi="http://schemas.microsoft.com/office/word/2010/wordprocessingInk" xmlns:wne="http://schemas.microsoft.com/office/word/2006/wordml" xmlns:wps="http://schemas.microsoft.com/office/word/2010/wordprocessingShape" mc:Ignorable="w14 w15 w16se wp14">
+<w:footnotes xmlns:wpc="http://schemas.microsoft.com/office/word/2010/wordprocessingCanvas" xmlns:cx="http://schemas.microsoft.com/office/drawing/2014/chartex" xmlns:cx1="http://schemas.microsoft.com/office/drawing/2015/9/8/chartex" xmlns:cx2="http://schemas.microsoft.com/office/drawing/2015/10/21/chartex" xmlns:cx3="http://schemas.microsoft.com/office/drawing/2016/5/9/chartex" xmlns:cx4="http://schemas.microsoft.com/office/drawing/2016/5/10/chartex" xmlns:cx5="http://schemas.microsoft.com/office/drawing/2016/5/11/chartex" xmlns:cx6="http://schemas.microsoft.com/office/drawing/2016/5/12/chartex" xmlns:cx7="http://schemas.microsoft.com/office/drawing/2016/5/13/chartex" xmlns:cx8="http://schemas.microsoft.com/office/drawing/2016/5/14/chartex" xmlns:mc="http://schemas.openxmlformats.org/markup-compatibility/2006" xmlns:aink="http://schemas.microsoft.com/office/drawing/2016/ink" xmlns:am3d="http://schemas.microsoft.com/office/drawing/2017/model3d" xmlns:o="urn:schemas-microsoft-com:office:office" xmlns:r="http://schemas.openxmlformats.org/officeDocument/2006/relationships" xmlns:m="http://schemas.openxmlformats.org/officeDocument/2006/math" xmlns:v="urn:schemas-microsoft-com:vml" xmlns:wp14="http://schemas.microsoft.com/office/word/2010/wordprocessingDrawing" xmlns:wp="http://schemas.openxmlformats.org/drawingml/2006/wordprocessingDrawing" xmlns:w10="urn:schemas-microsoft-com:office:word" xmlns:w="http://schemas.openxmlformats.org/wordprocessingml/2006/main" xmlns:w14="http://schemas.microsoft.com/office/word/2010/wordml" xmlns:w15="http://schemas.microsoft.com/office/word/2012/wordml" xmlns:w16cex="http://schemas.microsoft.com/office/word/2018/wordml/cex" xmlns:w16cid="http://schemas.microsoft.com/office/word/2016/wordml/cid" xmlns:w16="http://schemas.microsoft.com/office/word/2018/wordml" xmlns:w16se="http://schemas.microsoft.com/office/word/2015/wordml/symex" xmlns:wpg="http://schemas.microsoft.com/office/word/2010/wordprocessingGroup" xmlns:wpi="http://schemas.microsoft.com/office/word/2010/wordprocessingInk" xmlns:wne="http://schemas.microsoft.com/office/word/2006/wordml" xmlns:wps="http://schemas.microsoft.com/office/word/2010/wordprocessingShape" mc:Ignorable="w14 w15 w16se w16cid w16 w16cex wp14">
   <w:footnote w:type="separator" w:id="-1">
     <w:p>
       <w:pPr>
@@ -3270,7 +5407,7 @@
 </file>
 
 <file path=word/header1.xml><?xml version="1.0" encoding="utf-8"?>
-<w:hdr xmlns:wpc="http://schemas.microsoft.com/office/word/2010/wordprocessingCanvas" xmlns:cx="http://schemas.microsoft.com/office/drawing/2014/chartex" xmlns:mc="http://schemas.openxmlformats.org/markup-compatibility/2006" xmlns:o="urn:schemas-microsoft-com:office:office" xmlns:r="http://schemas.openxmlformats.org/officeDocument/2006/relationships" xmlns:m="http://schemas.openxmlformats.org/officeDocument/2006/math" xmlns:v="urn:schemas-microsoft-com:vml" xmlns:wp14="http://schemas.microsoft.com/office/word/2010/wordprocessingDrawing" xmlns:wp="http://schemas.openxmlformats.org/drawingml/2006/wordprocessingDrawing" xmlns:w10="urn:schemas-microsoft-com:office:word" xmlns:w="http://schemas.openxmlformats.org/wordprocessingml/2006/main" xmlns:w14="http://schemas.microsoft.com/office/word/2010/wordml" xmlns:w15="http://schemas.microsoft.com/office/word/2012/wordml" xmlns:w16se="http://schemas.microsoft.com/office/word/2015/wordml/symex" xmlns:wpg="http://schemas.microsoft.com/office/word/2010/wordprocessingGroup" xmlns:wpi="http://schemas.microsoft.com/office/word/2010/wordprocessingInk" xmlns:wne="http://schemas.microsoft.com/office/word/2006/wordml" xmlns:wps="http://schemas.microsoft.com/office/word/2010/wordprocessingShape" mc:Ignorable="w14 w15 w16se wp14">
+<w:hdr xmlns:wpc="http://schemas.microsoft.com/office/word/2010/wordprocessingCanvas" xmlns:cx="http://schemas.microsoft.com/office/drawing/2014/chartex" xmlns:cx1="http://schemas.microsoft.com/office/drawing/2015/9/8/chartex" xmlns:cx2="http://schemas.microsoft.com/office/drawing/2015/10/21/chartex" xmlns:cx3="http://schemas.microsoft.com/office/drawing/2016/5/9/chartex" xmlns:cx4="http://schemas.microsoft.com/office/drawing/2016/5/10/chartex" xmlns:cx5="http://schemas.microsoft.com/office/drawing/2016/5/11/chartex" xmlns:cx6="http://schemas.microsoft.com/office/drawing/2016/5/12/chartex" xmlns:cx7="http://schemas.microsoft.com/office/drawing/2016/5/13/chartex" xmlns:cx8="http://schemas.microsoft.com/office/drawing/2016/5/14/chartex" xmlns:mc="http://schemas.openxmlformats.org/markup-compatibility/2006" xmlns:aink="http://schemas.microsoft.com/office/drawing/2016/ink" xmlns:am3d="http://schemas.microsoft.com/office/drawing/2017/model3d" xmlns:o="urn:schemas-microsoft-com:office:office" xmlns:r="http://schemas.openxmlformats.org/officeDocument/2006/relationships" xmlns:m="http://schemas.openxmlformats.org/officeDocument/2006/math" xmlns:v="urn:schemas-microsoft-com:vml" xmlns:wp14="http://schemas.microsoft.com/office/word/2010/wordprocessingDrawing" xmlns:wp="http://schemas.openxmlformats.org/drawingml/2006/wordprocessingDrawing" xmlns:w10="urn:schemas-microsoft-com:office:word" xmlns:w="http://schemas.openxmlformats.org/wordprocessingml/2006/main" xmlns:w14="http://schemas.microsoft.com/office/word/2010/wordml" xmlns:w15="http://schemas.microsoft.com/office/word/2012/wordml" xmlns:w16cex="http://schemas.microsoft.com/office/word/2018/wordml/cex" xmlns:w16cid="http://schemas.microsoft.com/office/word/2016/wordml/cid" xmlns:w16="http://schemas.microsoft.com/office/word/2018/wordml" xmlns:w16se="http://schemas.microsoft.com/office/word/2015/wordml/symex" xmlns:wpg="http://schemas.microsoft.com/office/word/2010/wordprocessingGroup" xmlns:wpi="http://schemas.microsoft.com/office/word/2010/wordprocessingInk" xmlns:wne="http://schemas.microsoft.com/office/word/2006/wordml" xmlns:wps="http://schemas.microsoft.com/office/word/2010/wordprocessingShape" mc:Ignorable="w14 w15 w16se w16cid w16 w16cex wp14">
   <w:p>
     <w:pPr>
       <w:pStyle w:val="Header"/>
@@ -3355,7 +5492,7 @@
 </file>
 
 <file path=word/header2.xml><?xml version="1.0" encoding="utf-8"?>
-<w:hdr xmlns:wpc="http://schemas.microsoft.com/office/word/2010/wordprocessingCanvas" xmlns:cx="http://schemas.microsoft.com/office/drawing/2014/chartex" xmlns:mc="http://schemas.openxmlformats.org/markup-compatibility/2006" xmlns:o="urn:schemas-microsoft-com:office:office" xmlns:r="http://schemas.openxmlformats.org/officeDocument/2006/relationships" xmlns:m="http://schemas.openxmlformats.org/officeDocument/2006/math" xmlns:v="urn:schemas-microsoft-com:vml" xmlns:wp14="http://schemas.microsoft.com/office/word/2010/wordprocessingDrawing" xmlns:wp="http://schemas.openxmlformats.org/drawingml/2006/wordprocessingDrawing" xmlns:w10="urn:schemas-microsoft-com:office:word" xmlns:w="http://schemas.openxmlformats.org/wordprocessingml/2006/main" xmlns:w14="http://schemas.microsoft.com/office/word/2010/wordml" xmlns:w15="http://schemas.microsoft.com/office/word/2012/wordml" xmlns:w16se="http://schemas.microsoft.com/office/word/2015/wordml/symex" xmlns:wpg="http://schemas.microsoft.com/office/word/2010/wordprocessingGroup" xmlns:wpi="http://schemas.microsoft.com/office/word/2010/wordprocessingInk" xmlns:wne="http://schemas.microsoft.com/office/word/2006/wordml" xmlns:wps="http://schemas.microsoft.com/office/word/2010/wordprocessingShape" mc:Ignorable="w14 w15 w16se wp14">
+<w:hdr xmlns:wpc="http://schemas.microsoft.com/office/word/2010/wordprocessingCanvas" xmlns:cx="http://schemas.microsoft.com/office/drawing/2014/chartex" xmlns:cx1="http://schemas.microsoft.com/office/drawing/2015/9/8/chartex" xmlns:cx2="http://schemas.microsoft.com/office/drawing/2015/10/21/chartex" xmlns:cx3="http://schemas.microsoft.com/office/drawing/2016/5/9/chartex" xmlns:cx4="http://schemas.microsoft.com/office/drawing/2016/5/10/chartex" xmlns:cx5="http://schemas.microsoft.com/office/drawing/2016/5/11/chartex" xmlns:cx6="http://schemas.microsoft.com/office/drawing/2016/5/12/chartex" xmlns:cx7="http://schemas.microsoft.com/office/drawing/2016/5/13/chartex" xmlns:cx8="http://schemas.microsoft.com/office/drawing/2016/5/14/chartex" xmlns:mc="http://schemas.openxmlformats.org/markup-compatibility/2006" xmlns:aink="http://schemas.microsoft.com/office/drawing/2016/ink" xmlns:am3d="http://schemas.microsoft.com/office/drawing/2017/model3d" xmlns:o="urn:schemas-microsoft-com:office:office" xmlns:r="http://schemas.openxmlformats.org/officeDocument/2006/relationships" xmlns:m="http://schemas.openxmlformats.org/officeDocument/2006/math" xmlns:v="urn:schemas-microsoft-com:vml" xmlns:wp14="http://schemas.microsoft.com/office/word/2010/wordprocessingDrawing" xmlns:wp="http://schemas.openxmlformats.org/drawingml/2006/wordprocessingDrawing" xmlns:w10="urn:schemas-microsoft-com:office:word" xmlns:w="http://schemas.openxmlformats.org/wordprocessingml/2006/main" xmlns:w14="http://schemas.microsoft.com/office/word/2010/wordml" xmlns:w15="http://schemas.microsoft.com/office/word/2012/wordml" xmlns:w16cex="http://schemas.microsoft.com/office/word/2018/wordml/cex" xmlns:w16cid="http://schemas.microsoft.com/office/word/2016/wordml/cid" xmlns:w16="http://schemas.microsoft.com/office/word/2018/wordml" xmlns:w16se="http://schemas.microsoft.com/office/word/2015/wordml/symex" xmlns:wpg="http://schemas.microsoft.com/office/word/2010/wordprocessingGroup" xmlns:wpi="http://schemas.microsoft.com/office/word/2010/wordprocessingInk" xmlns:wne="http://schemas.microsoft.com/office/word/2006/wordml" xmlns:wps="http://schemas.microsoft.com/office/word/2010/wordprocessingShape" mc:Ignorable="w14 w15 w16se w16cid w16 w16cex wp14">
   <w:p>
     <w:pPr>
       <w:pBdr>
@@ -3376,12 +5513,53 @@
         <w:color w:val="000000"/>
       </w:rPr>
     </w:pPr>
+    <w:proofErr w:type="spellStart"/>
     <w:r>
       <w:rPr>
         <w:rFonts w:ascii="Times New Roman" w:eastAsia="Times New Roman" w:hAnsi="Times New Roman" w:cs="Times New Roman"/>
         <w:color w:val="000000"/>
       </w:rPr>
-      <w:t>Elektrotehnički fakultet u Beogradu,</w:t>
+      <w:t>Elektrotehnički</w:t>
+    </w:r>
+    <w:proofErr w:type="spellEnd"/>
+    <w:r>
+      <w:rPr>
+        <w:rFonts w:ascii="Times New Roman" w:eastAsia="Times New Roman" w:hAnsi="Times New Roman" w:cs="Times New Roman"/>
+        <w:color w:val="000000"/>
+      </w:rPr>
+      <w:t xml:space="preserve"> </w:t>
+    </w:r>
+    <w:proofErr w:type="spellStart"/>
+    <w:r>
+      <w:rPr>
+        <w:rFonts w:ascii="Times New Roman" w:eastAsia="Times New Roman" w:hAnsi="Times New Roman" w:cs="Times New Roman"/>
+        <w:color w:val="000000"/>
+      </w:rPr>
+      <w:t>fakultet</w:t>
+    </w:r>
+    <w:proofErr w:type="spellEnd"/>
+    <w:r>
+      <w:rPr>
+        <w:rFonts w:ascii="Times New Roman" w:eastAsia="Times New Roman" w:hAnsi="Times New Roman" w:cs="Times New Roman"/>
+        <w:color w:val="000000"/>
+      </w:rPr>
+      <w:t xml:space="preserve"> u </w:t>
+    </w:r>
+    <w:proofErr w:type="spellStart"/>
+    <w:r>
+      <w:rPr>
+        <w:rFonts w:ascii="Times New Roman" w:eastAsia="Times New Roman" w:hAnsi="Times New Roman" w:cs="Times New Roman"/>
+        <w:color w:val="000000"/>
+      </w:rPr>
+      <w:t>Beogradu</w:t>
+    </w:r>
+    <w:proofErr w:type="spellEnd"/>
+    <w:r>
+      <w:rPr>
+        <w:rFonts w:ascii="Times New Roman" w:eastAsia="Times New Roman" w:hAnsi="Times New Roman" w:cs="Times New Roman"/>
+        <w:color w:val="000000"/>
+      </w:rPr>
+      <w:t>,</w:t>
     </w:r>
   </w:p>
   <w:p>
@@ -3404,19 +5582,60 @@
         <w:color w:val="000000"/>
       </w:rPr>
     </w:pPr>
+    <w:proofErr w:type="spellStart"/>
     <w:r>
       <w:rPr>
         <w:rFonts w:ascii="Times New Roman" w:eastAsia="Times New Roman" w:hAnsi="Times New Roman" w:cs="Times New Roman"/>
         <w:color w:val="000000"/>
       </w:rPr>
-      <w:t>Principi softverskog inženjerstva (SI3PSI)</w:t>
+      <w:t>Principi</w:t>
+    </w:r>
+    <w:proofErr w:type="spellEnd"/>
+    <w:r>
+      <w:rPr>
+        <w:rFonts w:ascii="Times New Roman" w:eastAsia="Times New Roman" w:hAnsi="Times New Roman" w:cs="Times New Roman"/>
+        <w:color w:val="000000"/>
+      </w:rPr>
+      <w:t xml:space="preserve"> </w:t>
+    </w:r>
+    <w:proofErr w:type="spellStart"/>
+    <w:r>
+      <w:rPr>
+        <w:rFonts w:ascii="Times New Roman" w:eastAsia="Times New Roman" w:hAnsi="Times New Roman" w:cs="Times New Roman"/>
+        <w:color w:val="000000"/>
+      </w:rPr>
+      <w:t>softverskog</w:t>
+    </w:r>
+    <w:proofErr w:type="spellEnd"/>
+    <w:r>
+      <w:rPr>
+        <w:rFonts w:ascii="Times New Roman" w:eastAsia="Times New Roman" w:hAnsi="Times New Roman" w:cs="Times New Roman"/>
+        <w:color w:val="000000"/>
+      </w:rPr>
+      <w:t xml:space="preserve"> </w:t>
+    </w:r>
+    <w:proofErr w:type="spellStart"/>
+    <w:r>
+      <w:rPr>
+        <w:rFonts w:ascii="Times New Roman" w:eastAsia="Times New Roman" w:hAnsi="Times New Roman" w:cs="Times New Roman"/>
+        <w:color w:val="000000"/>
+      </w:rPr>
+      <w:t>inženjerstva</w:t>
+    </w:r>
+    <w:proofErr w:type="spellEnd"/>
+    <w:r>
+      <w:rPr>
+        <w:rFonts w:ascii="Times New Roman" w:eastAsia="Times New Roman" w:hAnsi="Times New Roman" w:cs="Times New Roman"/>
+        <w:color w:val="000000"/>
+      </w:rPr>
+      <w:t xml:space="preserve"> (SI3PSI)</w:t>
     </w:r>
   </w:p>
 </w:hdr>
 </file>
 
 <file path=word/numbering.xml><?xml version="1.0" encoding="utf-8"?>
-<w:numbering xmlns:wpc="http://schemas.microsoft.com/office/word/2010/wordprocessingCanvas" xmlns:cx="http://schemas.microsoft.com/office/drawing/2014/chartex" xmlns:mc="http://schemas.openxmlformats.org/markup-compatibility/2006" xmlns:o="urn:schemas-microsoft-com:office:office" xmlns:r="http://schemas.openxmlformats.org/officeDocument/2006/relationships" xmlns:m="http://schemas.openxmlformats.org/officeDocument/2006/math" xmlns:v="urn:schemas-microsoft-com:vml" xmlns:wp14="http://schemas.microsoft.com/office/word/2010/wordprocessingDrawing" xmlns:wp="http://schemas.openxmlformats.org/drawingml/2006/wordprocessingDrawing" xmlns:w10="urn:schemas-microsoft-com:office:word" xmlns:w="http://schemas.openxmlformats.org/wordprocessingml/2006/main" xmlns:w14="http://schemas.microsoft.com/office/word/2010/wordml" xmlns:w15="http://schemas.microsoft.com/office/word/2012/wordml" xmlns:w16se="http://schemas.microsoft.com/office/word/2015/wordml/symex" xmlns:wpg="http://schemas.microsoft.com/office/word/2010/wordprocessingGroup" xmlns:wpi="http://schemas.microsoft.com/office/word/2010/wordprocessingInk" xmlns:wne="http://schemas.microsoft.com/office/word/2006/wordml" xmlns:wps="http://schemas.microsoft.com/office/word/2010/wordprocessingShape" mc:Ignorable="w14 w15 w16se wp14">
+<w:numbering xmlns:wpc="http://schemas.microsoft.com/office/word/2010/wordprocessingCanvas" xmlns:cx="http://schemas.microsoft.com/office/drawing/2014/chartex" xmlns:cx1="http://schemas.microsoft.com/office/drawing/2015/9/8/chartex" xmlns:cx2="http://schemas.microsoft.com/office/drawing/2015/10/21/chartex" xmlns:cx3="http://schemas.microsoft.com/office/drawing/2016/5/9/chartex" xmlns:cx4="http://schemas.microsoft.com/office/drawing/2016/5/10/chartex" xmlns:cx5="http://schemas.microsoft.com/office/drawing/2016/5/11/chartex" xmlns:cx6="http://schemas.microsoft.com/office/drawing/2016/5/12/chartex" xmlns:cx7="http://schemas.microsoft.com/office/drawing/2016/5/13/chartex" xmlns:cx8="http://schemas.microsoft.com/office/drawing/2016/5/14/chartex" xmlns:mc="http://schemas.openxmlformats.org/markup-compatibility/2006" xmlns:aink="http://schemas.microsoft.com/office/drawing/2016/ink" xmlns:am3d="http://schemas.microsoft.com/office/drawing/2017/model3d" xmlns:o="urn:schemas-microsoft-com:office:office" xmlns:r="http://schemas.openxmlformats.org/officeDocument/2006/relationships" xmlns:m="http://schemas.openxmlformats.org/officeDocument/2006/math" xmlns:v="urn:schemas-microsoft-com:vml" xmlns:wp14="http://schemas.microsoft.com/office/word/2010/wordprocessingDrawing" xmlns:wp="http://schemas.openxmlformats.org/drawingml/2006/wordprocessingDrawing" xmlns:w10="urn:schemas-microsoft-com:office:word" xmlns:w="http://schemas.openxmlformats.org/wordprocessingml/2006/main" xmlns:w14="http://schemas.microsoft.com/office/word/2010/wordml" xmlns:w15="http://schemas.microsoft.com/office/word/2012/wordml" xmlns:w16cex="http://schemas.microsoft.com/office/word/2018/wordml/cex" xmlns:w16cid="http://schemas.microsoft.com/office/word/2016/wordml/cid" xmlns:w16="http://schemas.microsoft.com/office/word/2018/wordml" xmlns:w16se="http://schemas.microsoft.com/office/word/2015/wordml/symex" xmlns:wpg="http://schemas.microsoft.com/office/word/2010/wordprocessingGroup" xmlns:wpi="http://schemas.microsoft.com/office/word/2010/wordprocessingInk" xmlns:wne="http://schemas.microsoft.com/office/word/2006/wordml" xmlns:wps="http://schemas.microsoft.com/office/word/2010/wordprocessingShape" mc:Ignorable="w14 w15 w16se w16cid w16 w16cex wp14">
   <w:numPicBullet w:numPicBulletId="0">
     <w:pict>
       <v:shapetype id="_x0000_t75" coordsize="21600,21600" o:spt="75" o:preferrelative="t" path="m@4@5l@4@11@9@11@9@5xe" filled="f" stroked="f">
@@ -3438,7 +5657,7 @@
         <v:path o:extrusionok="f" gradientshapeok="t" o:connecttype="rect"/>
         <o:lock v:ext="edit" aspectratio="t"/>
       </v:shapetype>
-      <v:shape id="_x0000_i1058" type="#_x0000_t75" style="width:11.25pt;height:11.25pt" o:bullet="t">
+      <v:shape id="_x0000_i1090" type="#_x0000_t75" style="width:11.25pt;height:11.25pt" o:bullet="t">
         <v:imagedata r:id="rId1" o:title="msoB15B"/>
       </v:shape>
     </w:pict>
@@ -6281,7 +8500,7 @@
 </file>
 
 <file path=word/styles.xml><?xml version="1.0" encoding="utf-8"?>
-<w:styles xmlns:mc="http://schemas.openxmlformats.org/markup-compatibility/2006" xmlns:r="http://schemas.openxmlformats.org/officeDocument/2006/relationships" xmlns:w="http://schemas.openxmlformats.org/wordprocessingml/2006/main" xmlns:w14="http://schemas.microsoft.com/office/word/2010/wordml" xmlns:w15="http://schemas.microsoft.com/office/word/2012/wordml" xmlns:w16se="http://schemas.microsoft.com/office/word/2015/wordml/symex" mc:Ignorable="w14 w15 w16se">
+<w:styles xmlns:mc="http://schemas.openxmlformats.org/markup-compatibility/2006" xmlns:r="http://schemas.openxmlformats.org/officeDocument/2006/relationships" xmlns:w="http://schemas.openxmlformats.org/wordprocessingml/2006/main" xmlns:w14="http://schemas.microsoft.com/office/word/2010/wordml" xmlns:w15="http://schemas.microsoft.com/office/word/2012/wordml" xmlns:w16cex="http://schemas.microsoft.com/office/word/2018/wordml/cex" xmlns:w16cid="http://schemas.microsoft.com/office/word/2016/wordml/cid" xmlns:w16="http://schemas.microsoft.com/office/word/2018/wordml" xmlns:w16se="http://schemas.microsoft.com/office/word/2015/wordml/symex" mc:Ignorable="w14 w15 w16se w16cid w16 w16cex">
   <w:docDefaults>
     <w:rPrDefault>
       <w:rPr>
@@ -6297,7 +8516,7 @@
       </w:pPr>
     </w:pPrDefault>
   </w:docDefaults>
-  <w:latentStyles w:defLockedState="0" w:defUIPriority="99" w:defSemiHidden="0" w:defUnhideWhenUsed="0" w:defQFormat="0" w:count="371">
+  <w:latentStyles w:defLockedState="0" w:defUIPriority="99" w:defSemiHidden="0" w:defUnhideWhenUsed="0" w:defQFormat="0" w:count="376">
     <w:lsdException w:name="Normal" w:uiPriority="0" w:qFormat="1"/>
     <w:lsdException w:name="heading 1" w:uiPriority="9" w:qFormat="1"/>
     <w:lsdException w:name="heading 2" w:semiHidden="1" w:uiPriority="9" w:unhideWhenUsed="1" w:qFormat="1"/>
@@ -6403,7 +8622,6 @@
     <w:lsdException w:name="HTML Sample" w:semiHidden="1" w:unhideWhenUsed="1"/>
     <w:lsdException w:name="HTML Typewriter" w:semiHidden="1" w:unhideWhenUsed="1"/>
     <w:lsdException w:name="HTML Variable" w:semiHidden="1" w:unhideWhenUsed="1"/>
-    <w:lsdException w:name="Normal Table" w:semiHidden="1" w:unhideWhenUsed="1"/>
     <w:lsdException w:name="annotation subject" w:semiHidden="1" w:unhideWhenUsed="1"/>
     <w:lsdException w:name="No List" w:semiHidden="1" w:unhideWhenUsed="1"/>
     <w:lsdException w:name="Outline List 1" w:semiHidden="1" w:unhideWhenUsed="1"/>
@@ -6446,11 +8664,8 @@
     <w:lsdException w:name="Table Contemporary" w:semiHidden="1" w:unhideWhenUsed="1"/>
     <w:lsdException w:name="Table Elegant" w:semiHidden="1" w:unhideWhenUsed="1"/>
     <w:lsdException w:name="Table Professional" w:semiHidden="1" w:unhideWhenUsed="1"/>
-    <w:lsdException w:name="Table Subtle 1" w:semiHidden="1" w:unhideWhenUsed="1"/>
     <w:lsdException w:name="Table Subtle 2" w:semiHidden="1" w:unhideWhenUsed="1"/>
     <w:lsdException w:name="Table Web 1" w:semiHidden="1" w:unhideWhenUsed="1"/>
-    <w:lsdException w:name="Table Web 2" w:semiHidden="1" w:unhideWhenUsed="1"/>
-    <w:lsdException w:name="Table Web 3" w:semiHidden="1" w:unhideWhenUsed="1"/>
     <w:lsdException w:name="Balloon Text" w:semiHidden="1" w:unhideWhenUsed="1"/>
     <w:lsdException w:name="Table Grid" w:uiPriority="39"/>
     <w:lsdException w:name="Table Theme" w:semiHidden="1" w:unhideWhenUsed="1"/>
@@ -6669,6 +8884,11 @@
     <w:lsdException w:name="List Table 5 Dark Accent 6" w:uiPriority="50"/>
     <w:lsdException w:name="List Table 6 Colorful Accent 6" w:uiPriority="51"/>
     <w:lsdException w:name="List Table 7 Colorful Accent 6" w:uiPriority="52"/>
+    <w:lsdException w:name="Mention" w:semiHidden="1" w:unhideWhenUsed="1"/>
+    <w:lsdException w:name="Smart Hyperlink" w:semiHidden="1" w:unhideWhenUsed="1"/>
+    <w:lsdException w:name="Hashtag" w:semiHidden="1" w:unhideWhenUsed="1"/>
+    <w:lsdException w:name="Unresolved Mention" w:semiHidden="1" w:unhideWhenUsed="1"/>
+    <w:lsdException w:name="Smart Link" w:semiHidden="1" w:unhideWhenUsed="1"/>
   </w:latentStyles>
   <w:style w:type="paragraph" w:default="1" w:styleId="Normal">
     <w:name w:val="Normal"/>
@@ -7762,7 +9982,7 @@
 </file>
 
 <file path=customXml/itemProps2.xml><?xml version="1.0" encoding="utf-8"?>
-<ds:datastoreItem xmlns:ds="http://schemas.openxmlformats.org/officeDocument/2006/customXml" ds:itemID="{6D86E279-003F-4C1E-9D5C-32734948A424}">
+<ds:datastoreItem xmlns:ds="http://schemas.openxmlformats.org/officeDocument/2006/customXml" ds:itemID="{7C572027-58C9-4008-8475-41DE7F0F8C0C}">
   <ds:schemaRefs>
     <ds:schemaRef ds:uri="http://schemas.openxmlformats.org/officeDocument/2006/bibliography"/>
   </ds:schemaRefs>
